--- a/docs/Настройка среды выполнения.docx
+++ b/docs/Настройка среды выполнения.docx
@@ -11,20 +11,19 @@
         </w:numPr>
       </w:pPr>
       <w:r>
-        <w:t xml:space="preserve">Выполнить скрипты </w:t>
-      </w:r>
-      <w:r>
-        <w:t>\db\initial</w:t>
+        <w:t>Выполнить скрипты \db\initial</w:t>
       </w:r>
       <w:r>
         <w:t>\*.</w:t>
       </w:r>
+      <w:proofErr w:type="spellStart"/>
       <w:r>
         <w:rPr>
           <w:lang w:val="en-US"/>
         </w:rPr>
         <w:t>sql</w:t>
       </w:r>
+      <w:proofErr w:type="spellEnd"/>
       <w:r>
         <w:t xml:space="preserve"> в СУБД </w:t>
       </w:r>
@@ -38,10 +37,7 @@
         <w:t xml:space="preserve"> </w:t>
       </w:r>
       <w:r>
-        <w:t>5.7</w:t>
-      </w:r>
-      <w:r>
-        <w:t xml:space="preserve"> для создания схемы с тестовыми данными </w:t>
+        <w:t xml:space="preserve">5.7 для создания схемы с тестовыми данными </w:t>
       </w:r>
     </w:p>
     <w:p>
@@ -53,7 +49,13 @@
         </w:numPr>
       </w:pPr>
       <w:r>
-        <w:t xml:space="preserve">Скопировать библиотеку </w:t>
+        <w:t>Скопировать библиотеки</w:t>
+      </w:r>
+      <w:r>
+        <w:t xml:space="preserve"> </w:t>
+      </w:r>
+      <w:r>
+        <w:t xml:space="preserve">драйвера электронной почты и </w:t>
       </w:r>
       <w:r>
         <w:rPr>
@@ -74,11 +76,93 @@
         <w:t>MySQL</w:t>
       </w:r>
       <w:r>
+        <w:t xml:space="preserve">  </w:t>
+      </w:r>
+      <w:r>
+        <w:t>в папку</w:t>
+      </w:r>
+      <w:r>
+        <w:t xml:space="preserve"> lib </w:t>
+      </w:r>
+      <w:r>
+        <w:t xml:space="preserve">сервера </w:t>
+      </w:r>
+      <w:r>
+        <w:rPr>
+          <w:lang w:val="en-US"/>
+        </w:rPr>
+        <w:t>Tomcat</w:t>
+      </w:r>
+      <w:r>
+        <w:t>:</w:t>
+      </w:r>
+    </w:p>
+    <w:p>
+      <w:pPr>
+        <w:pStyle w:val="ListParagraph"/>
+        <w:rPr>
+          <w:lang w:val="en-US"/>
+        </w:rPr>
+      </w:pPr>
+      <w:r>
+        <w:rPr>
+          <w:lang w:val="en-US"/>
+        </w:rPr>
+        <w:t xml:space="preserve">• </w:t>
+      </w:r>
+      <w:proofErr w:type="gramStart"/>
+      <w:r>
+        <w:rPr>
+          <w:lang w:val="en-US"/>
+        </w:rPr>
+        <w:t>mail-1.4.1.jar</w:t>
+      </w:r>
+      <w:bookmarkStart w:id="0" w:name="_GoBack"/>
+      <w:bookmarkEnd w:id="0"/>
+      <w:proofErr w:type="gramEnd"/>
+    </w:p>
+    <w:p>
+      <w:pPr>
+        <w:pStyle w:val="ListParagraph"/>
+        <w:rPr>
+          <w:lang w:val="en-US"/>
+        </w:rPr>
+      </w:pPr>
+      <w:r>
+        <w:rPr>
+          <w:lang w:val="en-US"/>
+        </w:rPr>
+        <w:t xml:space="preserve">• </w:t>
+      </w:r>
+      <w:proofErr w:type="gramStart"/>
+      <w:r>
+        <w:rPr>
+          <w:lang w:val="en-US"/>
+        </w:rPr>
+        <w:t>activation-1.1.1.jar</w:t>
+      </w:r>
+      <w:proofErr w:type="gramEnd"/>
+    </w:p>
+    <w:p>
+      <w:pPr>
+        <w:pStyle w:val="ListParagraph"/>
+        <w:rPr>
+          <w:lang w:val="en-US"/>
+        </w:rPr>
+      </w:pPr>
+      <w:r>
+        <w:rPr>
+          <w:lang w:val="en-US"/>
+        </w:rPr>
+        <w:t>•</w:t>
+      </w:r>
+      <w:r>
+        <w:rPr>
+          <w:lang w:val="en-US"/>
+        </w:rPr>
         <w:t xml:space="preserve"> </w:t>
       </w:r>
-      <w:r>
-        <w:t>(</w:t>
-      </w:r>
+      <w:proofErr w:type="gramStart"/>
       <w:r>
         <w:rPr>
           <w:lang w:val="en-US"/>
@@ -86,6 +170,9 @@
         <w:t>mysql</w:t>
       </w:r>
       <w:r>
+        <w:rPr>
+          <w:lang w:val="en-US"/>
+        </w:rPr>
         <w:t>-5.1.37.</w:t>
       </w:r>
       <w:r>
@@ -94,27 +181,7 @@
         </w:rPr>
         <w:t>jar</w:t>
       </w:r>
-      <w:r>
-        <w:t>)</w:t>
-      </w:r>
-      <w:r>
-        <w:t xml:space="preserve"> </w:t>
-      </w:r>
-      <w:r>
-        <w:t>в папку</w:t>
-      </w:r>
-      <w:r>
-        <w:t xml:space="preserve"> lib </w:t>
-      </w:r>
-      <w:r>
-        <w:t xml:space="preserve">сервера </w:t>
-      </w:r>
-      <w:r>
-        <w:rPr>
-          <w:lang w:val="en-US"/>
-        </w:rPr>
-        <w:t>Tomcat</w:t>
-      </w:r>
+      <w:proofErr w:type="gramEnd"/>
     </w:p>
     <w:p>
       <w:pPr>
@@ -131,10 +198,7 @@
         <w:t>context.xml</w:t>
       </w:r>
       <w:r>
-        <w:t xml:space="preserve"> </w:t>
-      </w:r>
-      <w:r>
-        <w:t xml:space="preserve">сервера </w:t>
+        <w:t xml:space="preserve"> сервера </w:t>
       </w:r>
       <w:r>
         <w:rPr>
@@ -146,9 +210,6 @@
         <w:t>. Пример</w:t>
       </w:r>
       <w:r>
-        <w:rPr>
-          <w:lang w:val="en-US"/>
-        </w:rPr>
         <w:t>:</w:t>
       </w:r>
     </w:p>
@@ -166,7 +227,71 @@
           <w:i/>
           <w:lang w:val="en-US"/>
         </w:rPr>
-        <w:t>&lt;Resource name="jdbc/SecuritySampleDB" auth="Container" type="javax.sql.DataSource"</w:t>
+        <w:t>&lt;Resource name="</w:t>
+      </w:r>
+      <w:proofErr w:type="spellStart"/>
+      <w:r>
+        <w:rPr>
+          <w:i/>
+          <w:lang w:val="en-US"/>
+        </w:rPr>
+        <w:t>jdbc</w:t>
+      </w:r>
+      <w:proofErr w:type="spellEnd"/>
+      <w:r>
+        <w:rPr>
+          <w:i/>
+          <w:lang w:val="en-US"/>
+        </w:rPr>
+        <w:t>/</w:t>
+      </w:r>
+      <w:proofErr w:type="spellStart"/>
+      <w:r>
+        <w:rPr>
+          <w:i/>
+          <w:lang w:val="en-US"/>
+        </w:rPr>
+        <w:t>SecuritySampleDB</w:t>
+      </w:r>
+      <w:proofErr w:type="spellEnd"/>
+      <w:r>
+        <w:rPr>
+          <w:i/>
+          <w:lang w:val="en-US"/>
+        </w:rPr>
+        <w:t xml:space="preserve">" </w:t>
+      </w:r>
+      <w:proofErr w:type="spellStart"/>
+      <w:r>
+        <w:rPr>
+          <w:i/>
+          <w:lang w:val="en-US"/>
+        </w:rPr>
+        <w:t>auth</w:t>
+      </w:r>
+      <w:proofErr w:type="spellEnd"/>
+      <w:r>
+        <w:rPr>
+          <w:i/>
+          <w:lang w:val="en-US"/>
+        </w:rPr>
+        <w:t>="Container" type="</w:t>
+      </w:r>
+      <w:proofErr w:type="spellStart"/>
+      <w:r>
+        <w:rPr>
+          <w:i/>
+          <w:lang w:val="en-US"/>
+        </w:rPr>
+        <w:t>javax.sql.DataSource</w:t>
+      </w:r>
+      <w:proofErr w:type="spellEnd"/>
+      <w:r>
+        <w:rPr>
+          <w:i/>
+          <w:lang w:val="en-US"/>
+        </w:rPr>
+        <w:t>"</w:t>
       </w:r>
     </w:p>
     <w:p>
@@ -175,6 +300,7 @@
         <w:ind w:left="708"/>
         <w:rPr>
           <w:i/>
+          <w:lang w:val="en-US"/>
         </w:rPr>
       </w:pPr>
       <w:r>
@@ -184,11 +310,55 @@
         </w:rPr>
         <w:t xml:space="preserve">    </w:t>
       </w:r>
-      <w:r>
-        <w:rPr>
-          <w:i/>
-        </w:rPr>
-        <w:t>maxTotal="100" maxIdle="30" maxWaitMillis="10000"</w:t>
+      <w:proofErr w:type="spellStart"/>
+      <w:proofErr w:type="gramStart"/>
+      <w:r>
+        <w:rPr>
+          <w:i/>
+          <w:lang w:val="en-US"/>
+        </w:rPr>
+        <w:t>maxTotal</w:t>
+      </w:r>
+      <w:proofErr w:type="spellEnd"/>
+      <w:proofErr w:type="gramEnd"/>
+      <w:r>
+        <w:rPr>
+          <w:i/>
+          <w:lang w:val="en-US"/>
+        </w:rPr>
+        <w:t xml:space="preserve">="100" </w:t>
+      </w:r>
+      <w:proofErr w:type="spellStart"/>
+      <w:r>
+        <w:rPr>
+          <w:i/>
+          <w:lang w:val="en-US"/>
+        </w:rPr>
+        <w:t>maxIdle</w:t>
+      </w:r>
+      <w:proofErr w:type="spellEnd"/>
+      <w:r>
+        <w:rPr>
+          <w:i/>
+          <w:lang w:val="en-US"/>
+        </w:rPr>
+        <w:t xml:space="preserve">="30" </w:t>
+      </w:r>
+      <w:proofErr w:type="spellStart"/>
+      <w:r>
+        <w:rPr>
+          <w:i/>
+          <w:lang w:val="en-US"/>
+        </w:rPr>
+        <w:t>maxWaitMillis</w:t>
+      </w:r>
+      <w:proofErr w:type="spellEnd"/>
+      <w:r>
+        <w:rPr>
+          <w:i/>
+          <w:lang w:val="en-US"/>
+        </w:rPr>
+        <w:t>="10000"</w:t>
       </w:r>
     </w:p>
     <w:p>
@@ -221,7 +391,71 @@
           <w:i/>
           <w:lang w:val="en-US"/>
         </w:rPr>
-        <w:t>="sec_user" password="sec_user" driverClassName="com.mysql.jdbc.Driver"</w:t>
+        <w:t>="</w:t>
+      </w:r>
+      <w:proofErr w:type="spellStart"/>
+      <w:r>
+        <w:rPr>
+          <w:i/>
+          <w:lang w:val="en-US"/>
+        </w:rPr>
+        <w:t>sec_user</w:t>
+      </w:r>
+      <w:proofErr w:type="spellEnd"/>
+      <w:r>
+        <w:rPr>
+          <w:i/>
+          <w:lang w:val="en-US"/>
+        </w:rPr>
+        <w:t>" password="</w:t>
+      </w:r>
+      <w:proofErr w:type="spellStart"/>
+      <w:r>
+        <w:rPr>
+          <w:i/>
+          <w:lang w:val="en-US"/>
+        </w:rPr>
+        <w:t>sec_user</w:t>
+      </w:r>
+      <w:proofErr w:type="spellEnd"/>
+      <w:r>
+        <w:rPr>
+          <w:i/>
+          <w:lang w:val="en-US"/>
+        </w:rPr>
+        <w:t xml:space="preserve">" </w:t>
+      </w:r>
+      <w:proofErr w:type="spellStart"/>
+      <w:r>
+        <w:rPr>
+          <w:i/>
+          <w:lang w:val="en-US"/>
+        </w:rPr>
+        <w:t>driverClassName</w:t>
+      </w:r>
+      <w:proofErr w:type="spellEnd"/>
+      <w:r>
+        <w:rPr>
+          <w:i/>
+          <w:lang w:val="en-US"/>
+        </w:rPr>
+        <w:t>="</w:t>
+      </w:r>
+      <w:proofErr w:type="spellStart"/>
+      <w:r>
+        <w:rPr>
+          <w:i/>
+          <w:lang w:val="en-US"/>
+        </w:rPr>
+        <w:t>com.mysql.jdbc.Driver</w:t>
+      </w:r>
+      <w:proofErr w:type="spellEnd"/>
+      <w:r>
+        <w:rPr>
+          <w:i/>
+          <w:lang w:val="en-US"/>
+        </w:rPr>
+        <w:t>"</w:t>
       </w:r>
     </w:p>
     <w:p>
@@ -240,6 +474,7 @@
         </w:rPr>
         <w:t xml:space="preserve">    </w:t>
       </w:r>
+      <w:proofErr w:type="spellStart"/>
       <w:proofErr w:type="gramStart"/>
       <w:r>
         <w:rPr>
@@ -248,16 +483,299 @@
         </w:rPr>
         <w:t>url</w:t>
       </w:r>
+      <w:proofErr w:type="spellEnd"/>
       <w:proofErr w:type="gramEnd"/>
       <w:r>
         <w:rPr>
           <w:i/>
           <w:lang w:val="en-US"/>
         </w:rPr>
-        <w:t>="jdbc:mysql://localhost:3306/security_sample"/&gt;</w:t>
-      </w:r>
-      <w:bookmarkStart w:id="0" w:name="_GoBack"/>
-      <w:bookmarkEnd w:id="0"/>
+        <w:t>="</w:t>
+      </w:r>
+      <w:proofErr w:type="spellStart"/>
+      <w:r>
+        <w:rPr>
+          <w:i/>
+          <w:lang w:val="en-US"/>
+        </w:rPr>
+        <w:t>jdbc:mysql</w:t>
+      </w:r>
+      <w:proofErr w:type="spellEnd"/>
+      <w:r>
+        <w:rPr>
+          <w:i/>
+          <w:lang w:val="en-US"/>
+        </w:rPr>
+        <w:t>://localhost:3306/</w:t>
+      </w:r>
+      <w:proofErr w:type="spellStart"/>
+      <w:r>
+        <w:rPr>
+          <w:i/>
+          <w:lang w:val="en-US"/>
+        </w:rPr>
+        <w:t>security_sample</w:t>
+      </w:r>
+      <w:proofErr w:type="spellEnd"/>
+      <w:r>
+        <w:rPr>
+          <w:i/>
+          <w:lang w:val="en-US"/>
+        </w:rPr>
+        <w:t>"/&gt;</w:t>
+      </w:r>
+    </w:p>
+    <w:p>
+      <w:pPr>
+        <w:spacing w:after="0"/>
+        <w:ind w:left="708"/>
+        <w:rPr>
+          <w:i/>
+          <w:lang w:val="en-US"/>
+        </w:rPr>
+      </w:pPr>
+      <w:r>
+        <w:rPr>
+          <w:i/>
+          <w:lang w:val="en-US"/>
+        </w:rPr>
+        <w:t xml:space="preserve">&lt;Resource name="mail/Session" </w:t>
+      </w:r>
+      <w:proofErr w:type="spellStart"/>
+      <w:r>
+        <w:rPr>
+          <w:i/>
+          <w:lang w:val="en-US"/>
+        </w:rPr>
+        <w:t>auth</w:t>
+      </w:r>
+      <w:proofErr w:type="spellEnd"/>
+      <w:r>
+        <w:rPr>
+          <w:i/>
+          <w:lang w:val="en-US"/>
+        </w:rPr>
+        <w:t>="Container" type="</w:t>
+      </w:r>
+      <w:proofErr w:type="spellStart"/>
+      <w:r>
+        <w:rPr>
+          <w:i/>
+          <w:lang w:val="en-US"/>
+        </w:rPr>
+        <w:t>javax.mail.Session</w:t>
+      </w:r>
+      <w:proofErr w:type="spellEnd"/>
+      <w:r>
+        <w:rPr>
+          <w:i/>
+          <w:lang w:val="en-US"/>
+        </w:rPr>
+        <w:t>"</w:t>
+      </w:r>
+    </w:p>
+    <w:p>
+      <w:pPr>
+        <w:spacing w:after="0"/>
+        <w:ind w:left="708"/>
+        <w:rPr>
+          <w:i/>
+          <w:lang w:val="en-US"/>
+        </w:rPr>
+      </w:pPr>
+      <w:r>
+        <w:rPr>
+          <w:i/>
+          <w:lang w:val="en-US"/>
+        </w:rPr>
+        <w:t xml:space="preserve">        </w:t>
+      </w:r>
+      <w:proofErr w:type="spellStart"/>
+      <w:r>
+        <w:rPr>
+          <w:i/>
+          <w:lang w:val="en-US"/>
+        </w:rPr>
+        <w:t>mail.transport.protocol</w:t>
+      </w:r>
+      <w:proofErr w:type="spellEnd"/>
+      <w:r>
+        <w:rPr>
+          <w:i/>
+          <w:lang w:val="en-US"/>
+        </w:rPr>
+        <w:t>="</w:t>
+      </w:r>
+      <w:proofErr w:type="spellStart"/>
+      <w:r>
+        <w:rPr>
+          <w:i/>
+          <w:lang w:val="en-US"/>
+        </w:rPr>
+        <w:t>smtp</w:t>
+      </w:r>
+      <w:proofErr w:type="spellEnd"/>
+      <w:r>
+        <w:rPr>
+          <w:i/>
+          <w:lang w:val="en-US"/>
+        </w:rPr>
+        <w:t xml:space="preserve">" </w:t>
+      </w:r>
+      <w:proofErr w:type="spellStart"/>
+      <w:r>
+        <w:rPr>
+          <w:i/>
+          <w:lang w:val="en-US"/>
+        </w:rPr>
+        <w:t>mail.smtp.host</w:t>
+      </w:r>
+      <w:proofErr w:type="spellEnd"/>
+      <w:r>
+        <w:rPr>
+          <w:i/>
+          <w:lang w:val="en-US"/>
+        </w:rPr>
+        <w:t>="smtp.gmail.com"</w:t>
+      </w:r>
+    </w:p>
+    <w:p>
+      <w:pPr>
+        <w:spacing w:after="0"/>
+        <w:ind w:left="708"/>
+        <w:rPr>
+          <w:i/>
+          <w:lang w:val="en-US"/>
+        </w:rPr>
+      </w:pPr>
+      <w:r>
+        <w:rPr>
+          <w:i/>
+          <w:lang w:val="en-US"/>
+        </w:rPr>
+        <w:t xml:space="preserve">        </w:t>
+      </w:r>
+      <w:proofErr w:type="spellStart"/>
+      <w:r>
+        <w:rPr>
+          <w:i/>
+          <w:lang w:val="en-US"/>
+        </w:rPr>
+        <w:t>mail.smtp.starttls.enable</w:t>
+      </w:r>
+      <w:proofErr w:type="spellEnd"/>
+      <w:r>
+        <w:rPr>
+          <w:i/>
+          <w:lang w:val="en-US"/>
+        </w:rPr>
+        <w:t xml:space="preserve">="true" </w:t>
+      </w:r>
+      <w:proofErr w:type="spellStart"/>
+      <w:r>
+        <w:rPr>
+          <w:i/>
+          <w:lang w:val="en-US"/>
+        </w:rPr>
+        <w:t>mail.smtp.port</w:t>
+      </w:r>
+      <w:proofErr w:type="spellEnd"/>
+      <w:r>
+        <w:rPr>
+          <w:i/>
+          <w:lang w:val="en-US"/>
+        </w:rPr>
+        <w:t>="587"</w:t>
+      </w:r>
+    </w:p>
+    <w:p>
+      <w:pPr>
+        <w:spacing w:after="0"/>
+        <w:ind w:left="708"/>
+        <w:rPr>
+          <w:i/>
+          <w:lang w:val="en-US"/>
+        </w:rPr>
+      </w:pPr>
+      <w:r>
+        <w:rPr>
+          <w:i/>
+          <w:lang w:val="en-US"/>
+        </w:rPr>
+        <w:t xml:space="preserve">        </w:t>
+      </w:r>
+      <w:proofErr w:type="spellStart"/>
+      <w:r>
+        <w:rPr>
+          <w:i/>
+          <w:lang w:val="en-US"/>
+        </w:rPr>
+        <w:t>mail.smtp.auth</w:t>
+      </w:r>
+      <w:proofErr w:type="spellEnd"/>
+      <w:r>
+        <w:rPr>
+          <w:i/>
+          <w:lang w:val="en-US"/>
+        </w:rPr>
+        <w:t xml:space="preserve">="true" </w:t>
+      </w:r>
+      <w:proofErr w:type="spellStart"/>
+      <w:r>
+        <w:rPr>
+          <w:i/>
+          <w:lang w:val="en-US"/>
+        </w:rPr>
+        <w:t>mail.smtp.ssl.trust</w:t>
+      </w:r>
+      <w:proofErr w:type="spellEnd"/>
+      <w:r>
+        <w:rPr>
+          <w:i/>
+          <w:lang w:val="en-US"/>
+        </w:rPr>
+        <w:t>="smtp.gmail.com"</w:t>
+      </w:r>
+    </w:p>
+    <w:p>
+      <w:pPr>
+        <w:spacing w:after="0"/>
+        <w:ind w:left="708"/>
+        <w:rPr>
+          <w:i/>
+          <w:lang w:val="en-US"/>
+        </w:rPr>
+      </w:pPr>
+      <w:r>
+        <w:rPr>
+          <w:i/>
+          <w:lang w:val="en-US"/>
+        </w:rPr>
+        <w:t xml:space="preserve">        </w:t>
+      </w:r>
+      <w:proofErr w:type="spellStart"/>
+      <w:r>
+        <w:rPr>
+          <w:i/>
+          <w:lang w:val="en-US"/>
+        </w:rPr>
+        <w:t>mail.smtp.user</w:t>
+      </w:r>
+      <w:proofErr w:type="spellEnd"/>
+      <w:r>
+        <w:rPr>
+          <w:i/>
+          <w:lang w:val="en-US"/>
+        </w:rPr>
+        <w:t>="123123@gmail.com" password="123123"/&gt;</w:t>
+      </w:r>
+    </w:p>
+    <w:p>
+      <w:pPr>
+        <w:rPr>
+          <w:lang w:val="en-US"/>
+        </w:rPr>
+      </w:pPr>
     </w:p>
     <w:sectPr>
       <w:pgSz w:w="11906" w:h="16838"/>
@@ -525,6 +1043,7 @@
   <w:style w:type="paragraph" w:default="1" w:styleId="Normal">
     <w:name w:val="Normal"/>
     <w:qFormat/>
+    <w:rsid w:val="005027D5"/>
   </w:style>
   <w:style w:type="character" w:default="1" w:styleId="DefaultParagraphFont">
     <w:name w:val="Default Paragraph Font"/>
@@ -726,6 +1245,7 @@
   <w:style w:type="paragraph" w:default="1" w:styleId="Normal">
     <w:name w:val="Normal"/>
     <w:qFormat/>
+    <w:rsid w:val="005027D5"/>
   </w:style>
   <w:style w:type="character" w:default="1" w:styleId="DefaultParagraphFont">
     <w:name w:val="Default Paragraph Font"/>

--- a/docs/Настройка среды выполнения.docx
+++ b/docs/Настройка среды выполнения.docx
@@ -117,8 +117,6 @@
         </w:rPr>
         <w:t>mail-1.4.1.jar</w:t>
       </w:r>
-      <w:bookmarkStart w:id="0" w:name="_GoBack"/>
-      <w:bookmarkEnd w:id="0"/>
       <w:proofErr w:type="gramEnd"/>
     </w:p>
     <w:p>
@@ -527,6 +525,116 @@
     </w:p>
     <w:p>
       <w:pPr>
+        <w:pStyle w:val="ListParagraph"/>
+        <w:numPr>
+          <w:ilvl w:val="0"/>
+          <w:numId w:val="1"/>
+        </w:numPr>
+        <w:rPr>
+          <w:lang w:val="en-US"/>
+        </w:rPr>
+      </w:pPr>
+      <w:r>
+        <w:t>Описать</w:t>
+      </w:r>
+      <w:r>
+        <w:rPr>
+          <w:lang w:val="en-US"/>
+        </w:rPr>
+        <w:t xml:space="preserve"> </w:t>
+      </w:r>
+      <w:r>
+        <w:t>конфигурацию</w:t>
+      </w:r>
+      <w:r>
+        <w:rPr>
+          <w:lang w:val="en-US"/>
+        </w:rPr>
+        <w:t xml:space="preserve"> </w:t>
+      </w:r>
+      <w:r>
+        <w:t>почтовой</w:t>
+      </w:r>
+      <w:r>
+        <w:rPr>
+          <w:lang w:val="en-US"/>
+        </w:rPr>
+        <w:t xml:space="preserve"> </w:t>
+      </w:r>
+      <w:r>
+        <w:t>сессии</w:t>
+      </w:r>
+      <w:r>
+        <w:rPr>
+          <w:lang w:val="en-US"/>
+        </w:rPr>
+        <w:t xml:space="preserve">  </w:t>
+      </w:r>
+      <w:proofErr w:type="spellStart"/>
+      <w:r>
+        <w:rPr>
+          <w:lang w:val="en-US"/>
+        </w:rPr>
+        <w:t>javax.mail.Session</w:t>
+      </w:r>
+      <w:proofErr w:type="spellEnd"/>
+      <w:r>
+        <w:rPr>
+          <w:lang w:val="en-US"/>
+        </w:rPr>
+        <w:t xml:space="preserve"> </w:t>
+      </w:r>
+      <w:r>
+        <w:t>в</w:t>
+      </w:r>
+      <w:r>
+        <w:rPr>
+          <w:lang w:val="en-US"/>
+        </w:rPr>
+        <w:t xml:space="preserve"> </w:t>
+      </w:r>
+      <w:r>
+        <w:t>файле</w:t>
+      </w:r>
+      <w:r>
+        <w:rPr>
+          <w:lang w:val="en-US"/>
+        </w:rPr>
+        <w:t xml:space="preserve"> context.xml </w:t>
+      </w:r>
+      <w:r>
+        <w:t>сервера</w:t>
+      </w:r>
+      <w:r>
+        <w:rPr>
+          <w:lang w:val="en-US"/>
+        </w:rPr>
+        <w:t xml:space="preserve"> </w:t>
+      </w:r>
+      <w:r>
+        <w:rPr>
+          <w:lang w:val="en-US"/>
+        </w:rPr>
+        <w:t>Tomcat</w:t>
+      </w:r>
+      <w:r>
+        <w:rPr>
+          <w:lang w:val="en-US"/>
+        </w:rPr>
+        <w:t xml:space="preserve">. </w:t>
+      </w:r>
+      <w:r>
+        <w:t>Пример</w:t>
+      </w:r>
+      <w:r>
+        <w:rPr>
+          <w:lang w:val="en-US"/>
+        </w:rPr>
+        <w:t>:</w:t>
+      </w:r>
+    </w:p>
+    <w:p>
+      <w:pPr>
         <w:spacing w:after="0"/>
         <w:ind w:left="708"/>
         <w:rPr>
@@ -596,7 +704,16 @@
           <w:i/>
           <w:lang w:val="en-US"/>
         </w:rPr>
-        <w:t>mail.transport.protocol</w:t>
+        <w:t>mail.transport.p</w:t>
+      </w:r>
+      <w:bookmarkStart w:id="0" w:name="_GoBack"/>
+      <w:bookmarkEnd w:id="0"/>
+      <w:r>
+        <w:rPr>
+          <w:i/>
+          <w:lang w:val="en-US"/>
+        </w:rPr>
+        <w:t>rotocol</w:t>
       </w:r>
       <w:proofErr w:type="spellEnd"/>
       <w:r>

--- a/docs/Настройка среды выполнения.docx
+++ b/docs/Настройка среды выполнения.docx
@@ -704,195 +704,313 @@
           <w:i/>
           <w:lang w:val="en-US"/>
         </w:rPr>
-        <w:t>mail.transport.p</w:t>
+        <w:t>mail.transport.protocol</w:t>
+      </w:r>
+      <w:proofErr w:type="spellEnd"/>
+      <w:r>
+        <w:rPr>
+          <w:i/>
+          <w:lang w:val="en-US"/>
+        </w:rPr>
+        <w:t>="</w:t>
+      </w:r>
+      <w:proofErr w:type="spellStart"/>
+      <w:r>
+        <w:rPr>
+          <w:i/>
+          <w:lang w:val="en-US"/>
+        </w:rPr>
+        <w:t>smtp</w:t>
+      </w:r>
+      <w:proofErr w:type="spellEnd"/>
+      <w:r>
+        <w:rPr>
+          <w:i/>
+          <w:lang w:val="en-US"/>
+        </w:rPr>
+        <w:t xml:space="preserve">" </w:t>
+      </w:r>
+      <w:proofErr w:type="spellStart"/>
+      <w:r>
+        <w:rPr>
+          <w:i/>
+          <w:lang w:val="en-US"/>
+        </w:rPr>
+        <w:t>mail.smtp.host</w:t>
+      </w:r>
+      <w:proofErr w:type="spellEnd"/>
+      <w:r>
+        <w:rPr>
+          <w:i/>
+          <w:lang w:val="en-US"/>
+        </w:rPr>
+        <w:t>="smtp.gmail.com"</w:t>
+      </w:r>
+    </w:p>
+    <w:p>
+      <w:pPr>
+        <w:spacing w:after="0"/>
+        <w:ind w:left="708"/>
+        <w:rPr>
+          <w:i/>
+          <w:lang w:val="en-US"/>
+        </w:rPr>
+      </w:pPr>
+      <w:r>
+        <w:rPr>
+          <w:i/>
+          <w:lang w:val="en-US"/>
+        </w:rPr>
+        <w:t xml:space="preserve">        </w:t>
+      </w:r>
+      <w:proofErr w:type="spellStart"/>
+      <w:r>
+        <w:rPr>
+          <w:i/>
+          <w:lang w:val="en-US"/>
+        </w:rPr>
+        <w:t>mail.smtp.starttls.enable</w:t>
+      </w:r>
+      <w:proofErr w:type="spellEnd"/>
+      <w:r>
+        <w:rPr>
+          <w:i/>
+          <w:lang w:val="en-US"/>
+        </w:rPr>
+        <w:t xml:space="preserve">="true" </w:t>
+      </w:r>
+      <w:proofErr w:type="spellStart"/>
+      <w:r>
+        <w:rPr>
+          <w:i/>
+          <w:lang w:val="en-US"/>
+        </w:rPr>
+        <w:t>mail.smtp.port</w:t>
+      </w:r>
+      <w:proofErr w:type="spellEnd"/>
+      <w:r>
+        <w:rPr>
+          <w:i/>
+          <w:lang w:val="en-US"/>
+        </w:rPr>
+        <w:t>="587"</w:t>
+      </w:r>
+    </w:p>
+    <w:p>
+      <w:pPr>
+        <w:spacing w:after="0"/>
+        <w:ind w:left="708"/>
+        <w:rPr>
+          <w:i/>
+          <w:lang w:val="en-US"/>
+        </w:rPr>
+      </w:pPr>
+      <w:r>
+        <w:rPr>
+          <w:i/>
+          <w:lang w:val="en-US"/>
+        </w:rPr>
+        <w:t xml:space="preserve">        </w:t>
+      </w:r>
+      <w:proofErr w:type="spellStart"/>
+      <w:r>
+        <w:rPr>
+          <w:i/>
+          <w:lang w:val="en-US"/>
+        </w:rPr>
+        <w:t>mail.smtp.auth</w:t>
+      </w:r>
+      <w:proofErr w:type="spellEnd"/>
+      <w:r>
+        <w:rPr>
+          <w:i/>
+          <w:lang w:val="en-US"/>
+        </w:rPr>
+        <w:t xml:space="preserve">="true" </w:t>
+      </w:r>
+      <w:proofErr w:type="spellStart"/>
+      <w:r>
+        <w:rPr>
+          <w:i/>
+          <w:lang w:val="en-US"/>
+        </w:rPr>
+        <w:t>mail.smtp.ssl.trust</w:t>
+      </w:r>
+      <w:proofErr w:type="spellEnd"/>
+      <w:r>
+        <w:rPr>
+          <w:i/>
+          <w:lang w:val="en-US"/>
+        </w:rPr>
+        <w:t>="smtp.gmail.com"</w:t>
+      </w:r>
+    </w:p>
+    <w:p>
+      <w:pPr>
+        <w:spacing w:after="0"/>
+        <w:ind w:left="708"/>
+        <w:rPr>
+          <w:i/>
+          <w:lang w:val="en-US"/>
+        </w:rPr>
+      </w:pPr>
+      <w:r>
+        <w:rPr>
+          <w:i/>
+          <w:lang w:val="en-US"/>
+        </w:rPr>
+        <w:t xml:space="preserve">        </w:t>
+      </w:r>
+      <w:proofErr w:type="spellStart"/>
+      <w:r>
+        <w:rPr>
+          <w:i/>
+          <w:lang w:val="en-US"/>
+        </w:rPr>
+        <w:t>mail</w:t>
+      </w:r>
+      <w:r>
+        <w:rPr>
+          <w:i/>
+          <w:lang w:val="en-US"/>
+        </w:rPr>
+        <w:t>.</w:t>
+      </w:r>
+      <w:r>
+        <w:rPr>
+          <w:i/>
+          <w:lang w:val="en-US"/>
+        </w:rPr>
+        <w:t>smtp</w:t>
+      </w:r>
+      <w:r>
+        <w:rPr>
+          <w:i/>
+          <w:lang w:val="en-US"/>
+        </w:rPr>
+        <w:t>.</w:t>
+      </w:r>
+      <w:r>
+        <w:rPr>
+          <w:i/>
+          <w:lang w:val="en-US"/>
+        </w:rPr>
+        <w:t>user</w:t>
+      </w:r>
+      <w:proofErr w:type="spellEnd"/>
+      <w:r>
+        <w:rPr>
+          <w:i/>
+          <w:lang w:val="en-US"/>
+        </w:rPr>
+        <w:t>="123123@</w:t>
+      </w:r>
+      <w:r>
+        <w:rPr>
+          <w:i/>
+          <w:lang w:val="en-US"/>
+        </w:rPr>
+        <w:t>gmail</w:t>
+      </w:r>
+      <w:r>
+        <w:rPr>
+          <w:i/>
+          <w:lang w:val="en-US"/>
+        </w:rPr>
+        <w:t>.</w:t>
+      </w:r>
+      <w:r>
+        <w:rPr>
+          <w:i/>
+          <w:lang w:val="en-US"/>
+        </w:rPr>
+        <w:t>com</w:t>
+      </w:r>
+      <w:r>
+        <w:rPr>
+          <w:i/>
+          <w:lang w:val="en-US"/>
+        </w:rPr>
+        <w:t xml:space="preserve">" </w:t>
+      </w:r>
+      <w:r>
+        <w:rPr>
+          <w:i/>
+          <w:lang w:val="en-US"/>
+        </w:rPr>
+        <w:t>password</w:t>
+      </w:r>
+      <w:r>
+        <w:rPr>
+          <w:i/>
+          <w:lang w:val="en-US"/>
+        </w:rPr>
+        <w:t>="123123"/</w:t>
+      </w:r>
+      <w:r>
+        <w:rPr>
+          <w:i/>
+          <w:lang w:val="en-US"/>
+        </w:rPr>
+        <w:t>&gt;</w:t>
+      </w:r>
+    </w:p>
+    <w:p>
+      <w:pPr>
+        <w:pStyle w:val="ListParagraph"/>
+        <w:numPr>
+          <w:ilvl w:val="0"/>
+          <w:numId w:val="1"/>
+        </w:numPr>
+        <w:rPr>
+          <w:i/>
+        </w:rPr>
+      </w:pPr>
+      <w:r>
+        <w:t>Если не</w:t>
+      </w:r>
+      <w:r>
+        <w:t xml:space="preserve"> установлен </w:t>
+      </w:r>
+      <w:r>
+        <w:rPr>
+          <w:lang w:val="en-US"/>
+        </w:rPr>
+        <w:t>Node</w:t>
+      </w:r>
+      <w:r>
+        <w:t>.</w:t>
+      </w:r>
+      <w:proofErr w:type="spellStart"/>
+      <w:r>
+        <w:rPr>
+          <w:lang w:val="en-US"/>
+        </w:rPr>
+        <w:t>js</w:t>
+      </w:r>
+      <w:proofErr w:type="spellEnd"/>
+      <w:r>
+        <w:t>, то не</w:t>
       </w:r>
       <w:bookmarkStart w:id="0" w:name="_GoBack"/>
       <w:bookmarkEnd w:id="0"/>
       <w:r>
-        <w:rPr>
-          <w:i/>
-          <w:lang w:val="en-US"/>
-        </w:rPr>
-        <w:t>rotocol</w:t>
-      </w:r>
-      <w:proofErr w:type="spellEnd"/>
-      <w:r>
-        <w:rPr>
-          <w:i/>
-          <w:lang w:val="en-US"/>
-        </w:rPr>
-        <w:t>="</w:t>
-      </w:r>
-      <w:proofErr w:type="spellStart"/>
-      <w:r>
-        <w:rPr>
-          <w:i/>
-          <w:lang w:val="en-US"/>
-        </w:rPr>
-        <w:t>smtp</w:t>
-      </w:r>
-      <w:proofErr w:type="spellEnd"/>
-      <w:r>
-        <w:rPr>
-          <w:i/>
-          <w:lang w:val="en-US"/>
-        </w:rPr>
-        <w:t xml:space="preserve">" </w:t>
-      </w:r>
-      <w:proofErr w:type="spellStart"/>
-      <w:r>
-        <w:rPr>
-          <w:i/>
-          <w:lang w:val="en-US"/>
-        </w:rPr>
-        <w:t>mail.smtp.host</w:t>
-      </w:r>
-      <w:proofErr w:type="spellEnd"/>
-      <w:r>
-        <w:rPr>
-          <w:i/>
-          <w:lang w:val="en-US"/>
-        </w:rPr>
-        <w:t>="smtp.gmail.com"</w:t>
-      </w:r>
-    </w:p>
-    <w:p>
-      <w:pPr>
-        <w:spacing w:after="0"/>
-        <w:ind w:left="708"/>
-        <w:rPr>
-          <w:i/>
-          <w:lang w:val="en-US"/>
-        </w:rPr>
-      </w:pPr>
-      <w:r>
-        <w:rPr>
-          <w:i/>
-          <w:lang w:val="en-US"/>
-        </w:rPr>
-        <w:t xml:space="preserve">        </w:t>
-      </w:r>
-      <w:proofErr w:type="spellStart"/>
-      <w:r>
-        <w:rPr>
-          <w:i/>
-          <w:lang w:val="en-US"/>
-        </w:rPr>
-        <w:t>mail.smtp.starttls.enable</w:t>
-      </w:r>
-      <w:proofErr w:type="spellEnd"/>
-      <w:r>
-        <w:rPr>
-          <w:i/>
-          <w:lang w:val="en-US"/>
-        </w:rPr>
-        <w:t xml:space="preserve">="true" </w:t>
-      </w:r>
-      <w:proofErr w:type="spellStart"/>
-      <w:r>
-        <w:rPr>
-          <w:i/>
-          <w:lang w:val="en-US"/>
-        </w:rPr>
-        <w:t>mail.smtp.port</w:t>
-      </w:r>
-      <w:proofErr w:type="spellEnd"/>
-      <w:r>
-        <w:rPr>
-          <w:i/>
-          <w:lang w:val="en-US"/>
-        </w:rPr>
-        <w:t>="587"</w:t>
-      </w:r>
-    </w:p>
-    <w:p>
-      <w:pPr>
-        <w:spacing w:after="0"/>
-        <w:ind w:left="708"/>
-        <w:rPr>
-          <w:i/>
-          <w:lang w:val="en-US"/>
-        </w:rPr>
-      </w:pPr>
-      <w:r>
-        <w:rPr>
-          <w:i/>
-          <w:lang w:val="en-US"/>
-        </w:rPr>
-        <w:t xml:space="preserve">        </w:t>
-      </w:r>
-      <w:proofErr w:type="spellStart"/>
-      <w:r>
-        <w:rPr>
-          <w:i/>
-          <w:lang w:val="en-US"/>
-        </w:rPr>
-        <w:t>mail.smtp.auth</w:t>
-      </w:r>
-      <w:proofErr w:type="spellEnd"/>
-      <w:r>
-        <w:rPr>
-          <w:i/>
-          <w:lang w:val="en-US"/>
-        </w:rPr>
-        <w:t xml:space="preserve">="true" </w:t>
-      </w:r>
-      <w:proofErr w:type="spellStart"/>
-      <w:r>
-        <w:rPr>
-          <w:i/>
-          <w:lang w:val="en-US"/>
-        </w:rPr>
-        <w:t>mail.smtp.ssl.trust</w:t>
-      </w:r>
-      <w:proofErr w:type="spellEnd"/>
-      <w:r>
-        <w:rPr>
-          <w:i/>
-          <w:lang w:val="en-US"/>
-        </w:rPr>
-        <w:t>="smtp.gmail.com"</w:t>
-      </w:r>
-    </w:p>
-    <w:p>
-      <w:pPr>
-        <w:spacing w:after="0"/>
-        <w:ind w:left="708"/>
-        <w:rPr>
-          <w:i/>
-          <w:lang w:val="en-US"/>
-        </w:rPr>
-      </w:pPr>
-      <w:r>
-        <w:rPr>
-          <w:i/>
-          <w:lang w:val="en-US"/>
-        </w:rPr>
-        <w:t xml:space="preserve">        </w:t>
-      </w:r>
-      <w:proofErr w:type="spellStart"/>
-      <w:r>
-        <w:rPr>
-          <w:i/>
-          <w:lang w:val="en-US"/>
-        </w:rPr>
-        <w:t>mail.smtp.user</w:t>
-      </w:r>
-      <w:proofErr w:type="spellEnd"/>
-      <w:r>
-        <w:rPr>
-          <w:i/>
-          <w:lang w:val="en-US"/>
-        </w:rPr>
-        <w:t>="123123@gmail.com" password="123123"/&gt;</w:t>
-      </w:r>
-    </w:p>
-    <w:p>
-      <w:pPr>
-        <w:rPr>
-          <w:lang w:val="en-US"/>
-        </w:rPr>
-      </w:pPr>
+        <w:t>обход</w:t>
+      </w:r>
+      <w:r>
+        <w:t>имо его скачать и установить (</w:t>
+      </w:r>
+      <w:hyperlink r:id="rId9" w:history="1">
+        <w:r>
+          <w:rPr>
+            <w:rStyle w:val="Hyperlink"/>
+          </w:rPr>
+          <w:t>https://nodejs.org/</w:t>
+        </w:r>
+      </w:hyperlink>
+      <w:r>
+        <w:t>)</w:t>
+      </w:r>
     </w:p>
     <w:sectPr>
       <w:pgSz w:w="11906" w:h="16838"/>
@@ -904,13 +1022,63 @@
 </w:document>
 </file>
 
+<file path=word/endnotes.xml><?xml version="1.0" encoding="utf-8"?>
+<w:endnotes xmlns:wpc="http://schemas.microsoft.com/office/word/2010/wordprocessingCanvas" xmlns:mc="http://schemas.openxmlformats.org/markup-compatibility/2006" xmlns:o="urn:schemas-microsoft-com:office:office" xmlns:r="http://schemas.openxmlformats.org/officeDocument/2006/relationships" xmlns:m="http://schemas.openxmlformats.org/officeDocument/2006/math" xmlns:v="urn:schemas-microsoft-com:vml" xmlns:wp14="http://schemas.microsoft.com/office/word/2010/wordprocessingDrawing" xmlns:wp="http://schemas.openxmlformats.org/drawingml/2006/wordprocessingDrawing" xmlns:w10="urn:schemas-microsoft-com:office:word" xmlns:w="http://schemas.openxmlformats.org/wordprocessingml/2006/main" xmlns:w14="http://schemas.microsoft.com/office/word/2010/wordml" xmlns:wpg="http://schemas.microsoft.com/office/word/2010/wordprocessingGroup" xmlns:wpi="http://schemas.microsoft.com/office/word/2010/wordprocessingInk" xmlns:wne="http://schemas.microsoft.com/office/word/2006/wordml" xmlns:wps="http://schemas.microsoft.com/office/word/2010/wordprocessingShape" mc:Ignorable="w14 wp14">
+  <w:endnote w:type="separator" w:id="-1">
+    <w:p>
+      <w:pPr>
+        <w:spacing w:after="0" w:line="240" w:lineRule="auto"/>
+      </w:pPr>
+      <w:r>
+        <w:separator/>
+      </w:r>
+    </w:p>
+  </w:endnote>
+  <w:endnote w:type="continuationSeparator" w:id="0">
+    <w:p>
+      <w:pPr>
+        <w:spacing w:after="0" w:line="240" w:lineRule="auto"/>
+      </w:pPr>
+      <w:r>
+        <w:continuationSeparator/>
+      </w:r>
+    </w:p>
+  </w:endnote>
+</w:endnotes>
+</file>
+
+<file path=word/footnotes.xml><?xml version="1.0" encoding="utf-8"?>
+<w:footnotes xmlns:wpc="http://schemas.microsoft.com/office/word/2010/wordprocessingCanvas" xmlns:mc="http://schemas.openxmlformats.org/markup-compatibility/2006" xmlns:o="urn:schemas-microsoft-com:office:office" xmlns:r="http://schemas.openxmlformats.org/officeDocument/2006/relationships" xmlns:m="http://schemas.openxmlformats.org/officeDocument/2006/math" xmlns:v="urn:schemas-microsoft-com:vml" xmlns:wp14="http://schemas.microsoft.com/office/word/2010/wordprocessingDrawing" xmlns:wp="http://schemas.openxmlformats.org/drawingml/2006/wordprocessingDrawing" xmlns:w10="urn:schemas-microsoft-com:office:word" xmlns:w="http://schemas.openxmlformats.org/wordprocessingml/2006/main" xmlns:w14="http://schemas.microsoft.com/office/word/2010/wordml" xmlns:wpg="http://schemas.microsoft.com/office/word/2010/wordprocessingGroup" xmlns:wpi="http://schemas.microsoft.com/office/word/2010/wordprocessingInk" xmlns:wne="http://schemas.microsoft.com/office/word/2006/wordml" xmlns:wps="http://schemas.microsoft.com/office/word/2010/wordprocessingShape" mc:Ignorable="w14 wp14">
+  <w:footnote w:type="separator" w:id="-1">
+    <w:p>
+      <w:pPr>
+        <w:spacing w:after="0" w:line="240" w:lineRule="auto"/>
+      </w:pPr>
+      <w:r>
+        <w:separator/>
+      </w:r>
+    </w:p>
+  </w:footnote>
+  <w:footnote w:type="continuationSeparator" w:id="0">
+    <w:p>
+      <w:pPr>
+        <w:spacing w:after="0" w:line="240" w:lineRule="auto"/>
+      </w:pPr>
+      <w:r>
+        <w:continuationSeparator/>
+      </w:r>
+    </w:p>
+  </w:footnote>
+</w:footnotes>
+</file>
+
 <file path=word/numbering.xml><?xml version="1.0" encoding="utf-8"?>
 <w:numbering xmlns:wpc="http://schemas.microsoft.com/office/word/2010/wordprocessingCanvas" xmlns:mc="http://schemas.openxmlformats.org/markup-compatibility/2006" xmlns:o="urn:schemas-microsoft-com:office:office" xmlns:r="http://schemas.openxmlformats.org/officeDocument/2006/relationships" xmlns:m="http://schemas.openxmlformats.org/officeDocument/2006/math" xmlns:v="urn:schemas-microsoft-com:vml" xmlns:wp14="http://schemas.microsoft.com/office/word/2010/wordprocessingDrawing" xmlns:wp="http://schemas.openxmlformats.org/drawingml/2006/wordprocessingDrawing" xmlns:w10="urn:schemas-microsoft-com:office:word" xmlns:w="http://schemas.openxmlformats.org/wordprocessingml/2006/main" xmlns:w14="http://schemas.microsoft.com/office/word/2010/wordml" xmlns:wpg="http://schemas.microsoft.com/office/word/2010/wordprocessingGroup" xmlns:wpi="http://schemas.microsoft.com/office/word/2010/wordprocessingInk" xmlns:wne="http://schemas.microsoft.com/office/word/2006/wordml" xmlns:wps="http://schemas.microsoft.com/office/word/2010/wordprocessingShape" mc:Ignorable="w14 wp14">
   <w:abstractNum w:abstractNumId="0">
     <w:nsid w:val="210C0E6D"/>
     <w:multiLevelType w:val="hybridMultilevel"/>
-    <w:tmpl w:val="87EE2A1A"/>
-    <w:lvl w:ilvl="0" w:tplc="04190011">
+    <w:tmpl w:val="45948F4C"/>
+    <w:lvl w:ilvl="0" w:tplc="BCC696B4">
       <w:start w:val="1"/>
       <w:numFmt w:val="decimal"/>
       <w:lvlText w:val="%1)"/>
@@ -920,6 +1088,7 @@
       </w:pPr>
       <w:rPr>
         <w:rFonts w:hint="default"/>
+        <w:i w:val="0"/>
       </w:rPr>
     </w:lvl>
     <w:lvl w:ilvl="1" w:tplc="04190019" w:tentative="1">
@@ -1200,6 +1369,56 @@
       <w:contextualSpacing/>
     </w:pPr>
   </w:style>
+  <w:style w:type="character" w:styleId="Hyperlink">
+    <w:name w:val="Hyperlink"/>
+    <w:basedOn w:val="DefaultParagraphFont"/>
+    <w:uiPriority w:val="99"/>
+    <w:unhideWhenUsed/>
+    <w:rsid w:val="005B05CB"/>
+    <w:rPr>
+      <w:color w:val="0000FF" w:themeColor="hyperlink"/>
+      <w:u w:val="single"/>
+    </w:rPr>
+  </w:style>
+  <w:style w:type="paragraph" w:styleId="EndnoteText">
+    <w:name w:val="endnote text"/>
+    <w:basedOn w:val="Normal"/>
+    <w:link w:val="EndnoteTextChar"/>
+    <w:uiPriority w:val="99"/>
+    <w:semiHidden/>
+    <w:unhideWhenUsed/>
+    <w:rsid w:val="00B65095"/>
+    <w:pPr>
+      <w:spacing w:after="0" w:line="240" w:lineRule="auto"/>
+    </w:pPr>
+    <w:rPr>
+      <w:sz w:val="20"/>
+      <w:szCs w:val="20"/>
+    </w:rPr>
+  </w:style>
+  <w:style w:type="character" w:customStyle="1" w:styleId="EndnoteTextChar">
+    <w:name w:val="Endnote Text Char"/>
+    <w:basedOn w:val="DefaultParagraphFont"/>
+    <w:link w:val="EndnoteText"/>
+    <w:uiPriority w:val="99"/>
+    <w:semiHidden/>
+    <w:rsid w:val="00B65095"/>
+    <w:rPr>
+      <w:sz w:val="20"/>
+      <w:szCs w:val="20"/>
+    </w:rPr>
+  </w:style>
+  <w:style w:type="character" w:styleId="EndnoteReference">
+    <w:name w:val="endnote reference"/>
+    <w:basedOn w:val="DefaultParagraphFont"/>
+    <w:uiPriority w:val="99"/>
+    <w:semiHidden/>
+    <w:unhideWhenUsed/>
+    <w:rsid w:val="00B65095"/>
+    <w:rPr>
+      <w:vertAlign w:val="superscript"/>
+    </w:rPr>
+  </w:style>
 </w:styles>
 </file>
 
@@ -1401,6 +1620,56 @@
       <w:ind w:left="720"/>
       <w:contextualSpacing/>
     </w:pPr>
+  </w:style>
+  <w:style w:type="character" w:styleId="Hyperlink">
+    <w:name w:val="Hyperlink"/>
+    <w:basedOn w:val="DefaultParagraphFont"/>
+    <w:uiPriority w:val="99"/>
+    <w:unhideWhenUsed/>
+    <w:rsid w:val="005B05CB"/>
+    <w:rPr>
+      <w:color w:val="0000FF" w:themeColor="hyperlink"/>
+      <w:u w:val="single"/>
+    </w:rPr>
+  </w:style>
+  <w:style w:type="paragraph" w:styleId="EndnoteText">
+    <w:name w:val="endnote text"/>
+    <w:basedOn w:val="Normal"/>
+    <w:link w:val="EndnoteTextChar"/>
+    <w:uiPriority w:val="99"/>
+    <w:semiHidden/>
+    <w:unhideWhenUsed/>
+    <w:rsid w:val="00B65095"/>
+    <w:pPr>
+      <w:spacing w:after="0" w:line="240" w:lineRule="auto"/>
+    </w:pPr>
+    <w:rPr>
+      <w:sz w:val="20"/>
+      <w:szCs w:val="20"/>
+    </w:rPr>
+  </w:style>
+  <w:style w:type="character" w:customStyle="1" w:styleId="EndnoteTextChar">
+    <w:name w:val="Endnote Text Char"/>
+    <w:basedOn w:val="DefaultParagraphFont"/>
+    <w:link w:val="EndnoteText"/>
+    <w:uiPriority w:val="99"/>
+    <w:semiHidden/>
+    <w:rsid w:val="00B65095"/>
+    <w:rPr>
+      <w:sz w:val="20"/>
+      <w:szCs w:val="20"/>
+    </w:rPr>
+  </w:style>
+  <w:style w:type="character" w:styleId="EndnoteReference">
+    <w:name w:val="endnote reference"/>
+    <w:basedOn w:val="DefaultParagraphFont"/>
+    <w:uiPriority w:val="99"/>
+    <w:semiHidden/>
+    <w:unhideWhenUsed/>
+    <w:rsid w:val="00B65095"/>
+    <w:rPr>
+      <w:vertAlign w:val="superscript"/>
+    </w:rPr>
   </w:style>
 </w:styles>
 </file>
@@ -1688,4 +1957,16 @@
   <a:objectDefaults/>
   <a:extraClrSchemeLst/>
 </a:theme>
+</file>
+
+<file path=customXml/item1.xml><?xml version="1.0" encoding="utf-8"?>
+<b:Sources xmlns:b="http://schemas.openxmlformats.org/officeDocument/2006/bibliography" xmlns="http://schemas.openxmlformats.org/officeDocument/2006/bibliography" SelectedStyle="\APA.XSL" StyleName="APA"/>
+</file>
+
+<file path=customXml/itemProps1.xml><?xml version="1.0" encoding="utf-8"?>
+<ds:datastoreItem xmlns:ds="http://schemas.openxmlformats.org/officeDocument/2006/customXml" ds:itemID="{35CA1D16-A907-499C-8792-E749EE112179}">
+  <ds:schemaRefs>
+    <ds:schemaRef ds:uri="http://schemas.openxmlformats.org/officeDocument/2006/bibliography"/>
+  </ds:schemaRefs>
+</ds:datastoreItem>
 </file>
--- a/docs/Настройка среды выполнения.docx
+++ b/docs/Настройка среды выполнения.docx
@@ -1,6 +1,6 @@
 
 <file path=word/document.xml><?xml version="1.0" encoding="utf-8"?>
-<w:document xmlns:wpc="http://schemas.microsoft.com/office/word/2010/wordprocessingCanvas" xmlns:mc="http://schemas.openxmlformats.org/markup-compatibility/2006" xmlns:o="urn:schemas-microsoft-com:office:office" xmlns:r="http://schemas.openxmlformats.org/officeDocument/2006/relationships" xmlns:m="http://schemas.openxmlformats.org/officeDocument/2006/math" xmlns:v="urn:schemas-microsoft-com:vml" xmlns:wp14="http://schemas.microsoft.com/office/word/2010/wordprocessingDrawing" xmlns:wp="http://schemas.openxmlformats.org/drawingml/2006/wordprocessingDrawing" xmlns:w10="urn:schemas-microsoft-com:office:word" xmlns:w="http://schemas.openxmlformats.org/wordprocessingml/2006/main" xmlns:w14="http://schemas.microsoft.com/office/word/2010/wordml" xmlns:wpg="http://schemas.microsoft.com/office/word/2010/wordprocessingGroup" xmlns:wpi="http://schemas.microsoft.com/office/word/2010/wordprocessingInk" xmlns:wne="http://schemas.microsoft.com/office/word/2006/wordml" xmlns:wps="http://schemas.microsoft.com/office/word/2010/wordprocessingShape" mc:Ignorable="w14 wp14">
+<w:document xmlns:wpc="http://schemas.microsoft.com/office/word/2010/wordprocessingCanvas" xmlns:mc="http://schemas.openxmlformats.org/markup-compatibility/2006" xmlns:o="urn:schemas-microsoft-com:office:office" xmlns:r="http://schemas.openxmlformats.org/officeDocument/2006/relationships" xmlns:m="http://schemas.openxmlformats.org/officeDocument/2006/math" xmlns:v="urn:schemas-microsoft-com:vml" xmlns:wp14="http://schemas.microsoft.com/office/word/2010/wordprocessingDrawing" xmlns:wp="http://schemas.openxmlformats.org/drawingml/2006/wordprocessingDrawing" xmlns:w10="urn:schemas-microsoft-com:office:word" xmlns:w="http://schemas.openxmlformats.org/wordprocessingml/2006/main" xmlns:w14="http://schemas.microsoft.com/office/word/2010/wordml" xmlns:w15="http://schemas.microsoft.com/office/word/2012/wordml" xmlns:wpg="http://schemas.microsoft.com/office/word/2010/wordprocessingGroup" xmlns:wpi="http://schemas.microsoft.com/office/word/2010/wordprocessingInk" xmlns:wne="http://schemas.microsoft.com/office/word/2006/wordml" xmlns:wps="http://schemas.microsoft.com/office/word/2010/wordprocessingShape" mc:Ignorable="w14 w15 wp14">
   <w:body>
     <w:p>
       <w:pPr>
@@ -16,14 +16,12 @@
       <w:r>
         <w:t>\*.</w:t>
       </w:r>
-      <w:proofErr w:type="spellStart"/>
       <w:r>
         <w:rPr>
           <w:lang w:val="en-US"/>
         </w:rPr>
         <w:t>sql</w:t>
       </w:r>
-      <w:proofErr w:type="spellEnd"/>
       <w:r>
         <w:t xml:space="preserve"> в СУБД </w:t>
       </w:r>
@@ -110,14 +108,12 @@
         </w:rPr>
         <w:t xml:space="preserve">• </w:t>
       </w:r>
-      <w:proofErr w:type="gramStart"/>
       <w:r>
         <w:rPr>
           <w:lang w:val="en-US"/>
         </w:rPr>
         <w:t>mail-1.4.1.jar</w:t>
       </w:r>
-      <w:proofErr w:type="gramEnd"/>
     </w:p>
     <w:p>
       <w:pPr>
@@ -132,14 +128,12 @@
         </w:rPr>
         <w:t xml:space="preserve">• </w:t>
       </w:r>
-      <w:proofErr w:type="gramStart"/>
       <w:r>
         <w:rPr>
           <w:lang w:val="en-US"/>
         </w:rPr>
         <w:t>activation-1.1.1.jar</w:t>
       </w:r>
-      <w:proofErr w:type="gramEnd"/>
     </w:p>
     <w:p>
       <w:pPr>
@@ -160,7 +154,6 @@
         </w:rPr>
         <w:t xml:space="preserve"> </w:t>
       </w:r>
-      <w:proofErr w:type="gramStart"/>
       <w:r>
         <w:rPr>
           <w:lang w:val="en-US"/>
@@ -179,7 +172,6 @@
         </w:rPr>
         <w:t>jar</w:t>
       </w:r>
-      <w:proofErr w:type="gramEnd"/>
     </w:p>
     <w:p>
       <w:pPr>
@@ -225,71 +217,7 @@
           <w:i/>
           <w:lang w:val="en-US"/>
         </w:rPr>
-        <w:t>&lt;Resource name="</w:t>
-      </w:r>
-      <w:proofErr w:type="spellStart"/>
-      <w:r>
-        <w:rPr>
-          <w:i/>
-          <w:lang w:val="en-US"/>
-        </w:rPr>
-        <w:t>jdbc</w:t>
-      </w:r>
-      <w:proofErr w:type="spellEnd"/>
-      <w:r>
-        <w:rPr>
-          <w:i/>
-          <w:lang w:val="en-US"/>
-        </w:rPr>
-        <w:t>/</w:t>
-      </w:r>
-      <w:proofErr w:type="spellStart"/>
-      <w:r>
-        <w:rPr>
-          <w:i/>
-          <w:lang w:val="en-US"/>
-        </w:rPr>
-        <w:t>SecuritySampleDB</w:t>
-      </w:r>
-      <w:proofErr w:type="spellEnd"/>
-      <w:r>
-        <w:rPr>
-          <w:i/>
-          <w:lang w:val="en-US"/>
-        </w:rPr>
-        <w:t xml:space="preserve">" </w:t>
-      </w:r>
-      <w:proofErr w:type="spellStart"/>
-      <w:r>
-        <w:rPr>
-          <w:i/>
-          <w:lang w:val="en-US"/>
-        </w:rPr>
-        <w:t>auth</w:t>
-      </w:r>
-      <w:proofErr w:type="spellEnd"/>
-      <w:r>
-        <w:rPr>
-          <w:i/>
-          <w:lang w:val="en-US"/>
-        </w:rPr>
-        <w:t>="Container" type="</w:t>
-      </w:r>
-      <w:proofErr w:type="spellStart"/>
-      <w:r>
-        <w:rPr>
-          <w:i/>
-          <w:lang w:val="en-US"/>
-        </w:rPr>
-        <w:t>javax.sql.DataSource</w:t>
-      </w:r>
-      <w:proofErr w:type="spellEnd"/>
-      <w:r>
-        <w:rPr>
-          <w:i/>
-          <w:lang w:val="en-US"/>
-        </w:rPr>
-        <w:t>"</w:t>
+        <w:t>&lt;Resource name="jdbc/SecuritySampleDB" auth="Container" type="javax.sql.DataSource"</w:t>
       </w:r>
     </w:p>
     <w:p>
@@ -308,55 +236,12 @@
         </w:rPr>
         <w:t xml:space="preserve">    </w:t>
       </w:r>
-      <w:proofErr w:type="spellStart"/>
-      <w:proofErr w:type="gramStart"/>
-      <w:r>
-        <w:rPr>
-          <w:i/>
-          <w:lang w:val="en-US"/>
-        </w:rPr>
-        <w:t>maxTotal</w:t>
-      </w:r>
-      <w:proofErr w:type="spellEnd"/>
-      <w:proofErr w:type="gramEnd"/>
-      <w:r>
-        <w:rPr>
-          <w:i/>
-          <w:lang w:val="en-US"/>
-        </w:rPr>
-        <w:t xml:space="preserve">="100" </w:t>
-      </w:r>
-      <w:proofErr w:type="spellStart"/>
-      <w:r>
-        <w:rPr>
-          <w:i/>
-          <w:lang w:val="en-US"/>
-        </w:rPr>
-        <w:t>maxIdle</w:t>
-      </w:r>
-      <w:proofErr w:type="spellEnd"/>
-      <w:r>
-        <w:rPr>
-          <w:i/>
-          <w:lang w:val="en-US"/>
-        </w:rPr>
-        <w:t xml:space="preserve">="30" </w:t>
-      </w:r>
-      <w:proofErr w:type="spellStart"/>
-      <w:r>
-        <w:rPr>
-          <w:i/>
-          <w:lang w:val="en-US"/>
-        </w:rPr>
-        <w:t>maxWaitMillis</w:t>
-      </w:r>
-      <w:proofErr w:type="spellEnd"/>
-      <w:r>
-        <w:rPr>
-          <w:i/>
-          <w:lang w:val="en-US"/>
-        </w:rPr>
-        <w:t>="10000"</w:t>
+      <w:r>
+        <w:rPr>
+          <w:i/>
+          <w:lang w:val="en-US"/>
+        </w:rPr>
+        <w:t>maxTotal="100" maxIdle="30" maxWaitMillis="10000"</w:t>
       </w:r>
     </w:p>
     <w:p>
@@ -373,87 +258,7 @@
           <w:i/>
           <w:lang w:val="en-US"/>
         </w:rPr>
-        <w:t xml:space="preserve">    </w:t>
-      </w:r>
-      <w:proofErr w:type="gramStart"/>
-      <w:r>
-        <w:rPr>
-          <w:i/>
-          <w:lang w:val="en-US"/>
-        </w:rPr>
-        <w:t>username</w:t>
-      </w:r>
-      <w:proofErr w:type="gramEnd"/>
-      <w:r>
-        <w:rPr>
-          <w:i/>
-          <w:lang w:val="en-US"/>
-        </w:rPr>
-        <w:t>="</w:t>
-      </w:r>
-      <w:proofErr w:type="spellStart"/>
-      <w:r>
-        <w:rPr>
-          <w:i/>
-          <w:lang w:val="en-US"/>
-        </w:rPr>
-        <w:t>sec_user</w:t>
-      </w:r>
-      <w:proofErr w:type="spellEnd"/>
-      <w:r>
-        <w:rPr>
-          <w:i/>
-          <w:lang w:val="en-US"/>
-        </w:rPr>
-        <w:t>" password="</w:t>
-      </w:r>
-      <w:proofErr w:type="spellStart"/>
-      <w:r>
-        <w:rPr>
-          <w:i/>
-          <w:lang w:val="en-US"/>
-        </w:rPr>
-        <w:t>sec_user</w:t>
-      </w:r>
-      <w:proofErr w:type="spellEnd"/>
-      <w:r>
-        <w:rPr>
-          <w:i/>
-          <w:lang w:val="en-US"/>
-        </w:rPr>
-        <w:t xml:space="preserve">" </w:t>
-      </w:r>
-      <w:proofErr w:type="spellStart"/>
-      <w:r>
-        <w:rPr>
-          <w:i/>
-          <w:lang w:val="en-US"/>
-        </w:rPr>
-        <w:t>driverClassName</w:t>
-      </w:r>
-      <w:proofErr w:type="spellEnd"/>
-      <w:r>
-        <w:rPr>
-          <w:i/>
-          <w:lang w:val="en-US"/>
-        </w:rPr>
-        <w:t>="</w:t>
-      </w:r>
-      <w:proofErr w:type="spellStart"/>
-      <w:r>
-        <w:rPr>
-          <w:i/>
-          <w:lang w:val="en-US"/>
-        </w:rPr>
-        <w:t>com.mysql.jdbc.Driver</w:t>
-      </w:r>
-      <w:proofErr w:type="spellEnd"/>
-      <w:r>
-        <w:rPr>
-          <w:i/>
-          <w:lang w:val="en-US"/>
-        </w:rPr>
-        <w:t>"</w:t>
+        <w:t xml:space="preserve">    username="sec_user" password="sec_user" driverClassName="com.mysql.jdbc.Driver"</w:t>
       </w:r>
     </w:p>
     <w:p>
@@ -470,57 +275,75 @@
           <w:i/>
           <w:lang w:val="en-US"/>
         </w:rPr>
-        <w:t xml:space="preserve">    </w:t>
-      </w:r>
-      <w:proofErr w:type="spellStart"/>
-      <w:proofErr w:type="gramStart"/>
-      <w:r>
-        <w:rPr>
-          <w:i/>
-          <w:lang w:val="en-US"/>
-        </w:rPr>
-        <w:t>url</w:t>
-      </w:r>
-      <w:proofErr w:type="spellEnd"/>
-      <w:proofErr w:type="gramEnd"/>
-      <w:r>
-        <w:rPr>
-          <w:i/>
-          <w:lang w:val="en-US"/>
-        </w:rPr>
-        <w:t>="</w:t>
-      </w:r>
-      <w:proofErr w:type="spellStart"/>
-      <w:r>
-        <w:rPr>
-          <w:i/>
-          <w:lang w:val="en-US"/>
-        </w:rPr>
-        <w:t>jdbc:mysql</w:t>
-      </w:r>
-      <w:proofErr w:type="spellEnd"/>
-      <w:r>
-        <w:rPr>
-          <w:i/>
-          <w:lang w:val="en-US"/>
-        </w:rPr>
-        <w:t>://localhost:3306/</w:t>
-      </w:r>
-      <w:proofErr w:type="spellStart"/>
-      <w:r>
-        <w:rPr>
-          <w:i/>
-          <w:lang w:val="en-US"/>
-        </w:rPr>
-        <w:t>security_sample</w:t>
-      </w:r>
-      <w:proofErr w:type="spellEnd"/>
-      <w:r>
-        <w:rPr>
-          <w:i/>
-          <w:lang w:val="en-US"/>
-        </w:rPr>
-        <w:t>"/&gt;</w:t>
+        <w:t xml:space="preserve">    url="jdbc:mysql://localhost:3306/security_sample"</w:t>
+      </w:r>
+      <w:r>
+        <w:rPr>
+          <w:i/>
+          <w:lang w:val="en-US"/>
+        </w:rPr>
+        <w:t xml:space="preserve"> </w:t>
+      </w:r>
+      <w:bookmarkStart w:id="0" w:name="_GoBack"/>
+      <w:r>
+        <w:rPr>
+          <w:i/>
+          <w:lang w:val="en-US"/>
+        </w:rPr>
+        <w:t>validationQuery="select 1 from dual"</w:t>
+      </w:r>
+    </w:p>
+    <w:p>
+      <w:pPr>
+        <w:spacing w:after="0"/>
+        <w:ind w:left="708"/>
+        <w:rPr>
+          <w:i/>
+          <w:lang w:val="en-US"/>
+        </w:rPr>
+      </w:pPr>
+      <w:r>
+        <w:rPr>
+          <w:i/>
+          <w:lang w:val="en-US"/>
+        </w:rPr>
+        <w:t xml:space="preserve">   </w:t>
+      </w:r>
+      <w:r>
+        <w:rPr>
+          <w:i/>
+          <w:lang w:val="en-US"/>
+        </w:rPr>
+        <w:t xml:space="preserve"> testOnBorrow=</w:t>
+      </w:r>
+      <w:r>
+        <w:rPr>
+          <w:i/>
+          <w:lang w:val="en-US"/>
+        </w:rPr>
+        <w:t>"</w:t>
+      </w:r>
+      <w:r>
+        <w:rPr>
+          <w:i/>
+          <w:lang w:val="en-US"/>
+        </w:rPr>
+        <w:t>true</w:t>
+      </w:r>
+      <w:r>
+        <w:rPr>
+          <w:i/>
+          <w:lang w:val="en-US"/>
+        </w:rPr>
+        <w:t>"</w:t>
+      </w:r>
+      <w:bookmarkEnd w:id="0"/>
+      <w:r>
+        <w:rPr>
+          <w:i/>
+          <w:lang w:val="en-US"/>
+        </w:rPr>
+        <w:t>/&gt;</w:t>
       </w:r>
     </w:p>
     <w:p>
@@ -568,21 +391,7 @@
         <w:rPr>
           <w:lang w:val="en-US"/>
         </w:rPr>
-        <w:t xml:space="preserve">  </w:t>
-      </w:r>
-      <w:proofErr w:type="spellStart"/>
-      <w:r>
-        <w:rPr>
-          <w:lang w:val="en-US"/>
-        </w:rPr>
-        <w:t>javax.mail.Session</w:t>
-      </w:r>
-      <w:proofErr w:type="spellEnd"/>
-      <w:r>
-        <w:rPr>
-          <w:lang w:val="en-US"/>
-        </w:rPr>
-        <w:t xml:space="preserve"> </w:t>
+        <w:t xml:space="preserve">  javax.mail.Session </w:t>
       </w:r>
       <w:r>
         <w:t>в</w:t>
@@ -647,39 +456,7 @@
           <w:i/>
           <w:lang w:val="en-US"/>
         </w:rPr>
-        <w:t xml:space="preserve">&lt;Resource name="mail/Session" </w:t>
-      </w:r>
-      <w:proofErr w:type="spellStart"/>
-      <w:r>
-        <w:rPr>
-          <w:i/>
-          <w:lang w:val="en-US"/>
-        </w:rPr>
-        <w:t>auth</w:t>
-      </w:r>
-      <w:proofErr w:type="spellEnd"/>
-      <w:r>
-        <w:rPr>
-          <w:i/>
-          <w:lang w:val="en-US"/>
-        </w:rPr>
-        <w:t>="Container" type="</w:t>
-      </w:r>
-      <w:proofErr w:type="spellStart"/>
-      <w:r>
-        <w:rPr>
-          <w:i/>
-          <w:lang w:val="en-US"/>
-        </w:rPr>
-        <w:t>javax.mail.Session</w:t>
-      </w:r>
-      <w:proofErr w:type="spellEnd"/>
-      <w:r>
-        <w:rPr>
-          <w:i/>
-          <w:lang w:val="en-US"/>
-        </w:rPr>
-        <w:t>"</w:t>
+        <w:t>&lt;Resource name="mail/Session" auth="Container" type="javax.mail.Session"</w:t>
       </w:r>
     </w:p>
     <w:p>
@@ -696,55 +473,7 @@
           <w:i/>
           <w:lang w:val="en-US"/>
         </w:rPr>
-        <w:t xml:space="preserve">        </w:t>
-      </w:r>
-      <w:proofErr w:type="spellStart"/>
-      <w:r>
-        <w:rPr>
-          <w:i/>
-          <w:lang w:val="en-US"/>
-        </w:rPr>
-        <w:t>mail.transport.protocol</w:t>
-      </w:r>
-      <w:proofErr w:type="spellEnd"/>
-      <w:r>
-        <w:rPr>
-          <w:i/>
-          <w:lang w:val="en-US"/>
-        </w:rPr>
-        <w:t>="</w:t>
-      </w:r>
-      <w:proofErr w:type="spellStart"/>
-      <w:r>
-        <w:rPr>
-          <w:i/>
-          <w:lang w:val="en-US"/>
-        </w:rPr>
-        <w:t>smtp</w:t>
-      </w:r>
-      <w:proofErr w:type="spellEnd"/>
-      <w:r>
-        <w:rPr>
-          <w:i/>
-          <w:lang w:val="en-US"/>
-        </w:rPr>
-        <w:t xml:space="preserve">" </w:t>
-      </w:r>
-      <w:proofErr w:type="spellStart"/>
-      <w:r>
-        <w:rPr>
-          <w:i/>
-          <w:lang w:val="en-US"/>
-        </w:rPr>
-        <w:t>mail.smtp.host</w:t>
-      </w:r>
-      <w:proofErr w:type="spellEnd"/>
-      <w:r>
-        <w:rPr>
-          <w:i/>
-          <w:lang w:val="en-US"/>
-        </w:rPr>
-        <w:t>="smtp.gmail.com"</w:t>
+        <w:t xml:space="preserve">        mail.transport.protocol="smtp" mail.smtp.host="smtp.gmail.com"</w:t>
       </w:r>
     </w:p>
     <w:p>
@@ -761,39 +490,7 @@
           <w:i/>
           <w:lang w:val="en-US"/>
         </w:rPr>
-        <w:t xml:space="preserve">        </w:t>
-      </w:r>
-      <w:proofErr w:type="spellStart"/>
-      <w:r>
-        <w:rPr>
-          <w:i/>
-          <w:lang w:val="en-US"/>
-        </w:rPr>
-        <w:t>mail.smtp.starttls.enable</w:t>
-      </w:r>
-      <w:proofErr w:type="spellEnd"/>
-      <w:r>
-        <w:rPr>
-          <w:i/>
-          <w:lang w:val="en-US"/>
-        </w:rPr>
-        <w:t xml:space="preserve">="true" </w:t>
-      </w:r>
-      <w:proofErr w:type="spellStart"/>
-      <w:r>
-        <w:rPr>
-          <w:i/>
-          <w:lang w:val="en-US"/>
-        </w:rPr>
-        <w:t>mail.smtp.port</w:t>
-      </w:r>
-      <w:proofErr w:type="spellEnd"/>
-      <w:r>
-        <w:rPr>
-          <w:i/>
-          <w:lang w:val="en-US"/>
-        </w:rPr>
-        <w:t>="587"</w:t>
+        <w:t xml:space="preserve">        mail.smtp.starttls.enable="true" mail.smtp.port="587"</w:t>
       </w:r>
     </w:p>
     <w:p>
@@ -810,39 +507,7 @@
           <w:i/>
           <w:lang w:val="en-US"/>
         </w:rPr>
-        <w:t xml:space="preserve">        </w:t>
-      </w:r>
-      <w:proofErr w:type="spellStart"/>
-      <w:r>
-        <w:rPr>
-          <w:i/>
-          <w:lang w:val="en-US"/>
-        </w:rPr>
-        <w:t>mail.smtp.auth</w:t>
-      </w:r>
-      <w:proofErr w:type="spellEnd"/>
-      <w:r>
-        <w:rPr>
-          <w:i/>
-          <w:lang w:val="en-US"/>
-        </w:rPr>
-        <w:t xml:space="preserve">="true" </w:t>
-      </w:r>
-      <w:proofErr w:type="spellStart"/>
-      <w:r>
-        <w:rPr>
-          <w:i/>
-          <w:lang w:val="en-US"/>
-        </w:rPr>
-        <w:t>mail.smtp.ssl.trust</w:t>
-      </w:r>
-      <w:proofErr w:type="spellEnd"/>
-      <w:r>
-        <w:rPr>
-          <w:i/>
-          <w:lang w:val="en-US"/>
-        </w:rPr>
-        <w:t>="smtp.gmail.com"</w:t>
+        <w:t xml:space="preserve">        mail.smtp.auth="true" mail.smtp.ssl.trust="smtp.gmail.com"</w:t>
       </w:r>
     </w:p>
     <w:p>
@@ -861,7 +526,6 @@
         </w:rPr>
         <w:t xml:space="preserve">        </w:t>
       </w:r>
-      <w:proofErr w:type="spellStart"/>
       <w:r>
         <w:rPr>
           <w:i/>
@@ -897,7 +561,6 @@
         </w:rPr>
         <w:t>user</w:t>
       </w:r>
-      <w:proofErr w:type="spellEnd"/>
       <w:r>
         <w:rPr>
           <w:i/>
@@ -981,26 +644,19 @@
       <w:r>
         <w:t>.</w:t>
       </w:r>
-      <w:proofErr w:type="spellStart"/>
       <w:r>
         <w:rPr>
           <w:lang w:val="en-US"/>
         </w:rPr>
         <w:t>js</w:t>
       </w:r>
-      <w:proofErr w:type="spellEnd"/>
-      <w:r>
-        <w:t>, то не</w:t>
-      </w:r>
-      <w:bookmarkStart w:id="0" w:name="_GoBack"/>
-      <w:bookmarkEnd w:id="0"/>
-      <w:r>
-        <w:t>обход</w:t>
+      <w:r>
+        <w:t>, то необход</w:t>
       </w:r>
       <w:r>
         <w:t>имо его скачать и установить (</w:t>
       </w:r>
-      <w:hyperlink r:id="rId9" w:history="1">
+      <w:hyperlink r:id="rId8" w:history="1">
         <w:r>
           <w:rPr>
             <w:rStyle w:val="Hyperlink"/>
@@ -1023,7 +679,7 @@
 </file>
 
 <file path=word/endnotes.xml><?xml version="1.0" encoding="utf-8"?>
-<w:endnotes xmlns:wpc="http://schemas.microsoft.com/office/word/2010/wordprocessingCanvas" xmlns:mc="http://schemas.openxmlformats.org/markup-compatibility/2006" xmlns:o="urn:schemas-microsoft-com:office:office" xmlns:r="http://schemas.openxmlformats.org/officeDocument/2006/relationships" xmlns:m="http://schemas.openxmlformats.org/officeDocument/2006/math" xmlns:v="urn:schemas-microsoft-com:vml" xmlns:wp14="http://schemas.microsoft.com/office/word/2010/wordprocessingDrawing" xmlns:wp="http://schemas.openxmlformats.org/drawingml/2006/wordprocessingDrawing" xmlns:w10="urn:schemas-microsoft-com:office:word" xmlns:w="http://schemas.openxmlformats.org/wordprocessingml/2006/main" xmlns:w14="http://schemas.microsoft.com/office/word/2010/wordml" xmlns:wpg="http://schemas.microsoft.com/office/word/2010/wordprocessingGroup" xmlns:wpi="http://schemas.microsoft.com/office/word/2010/wordprocessingInk" xmlns:wne="http://schemas.microsoft.com/office/word/2006/wordml" xmlns:wps="http://schemas.microsoft.com/office/word/2010/wordprocessingShape" mc:Ignorable="w14 wp14">
+<w:endnotes xmlns:wpc="http://schemas.microsoft.com/office/word/2010/wordprocessingCanvas" xmlns:mc="http://schemas.openxmlformats.org/markup-compatibility/2006" xmlns:o="urn:schemas-microsoft-com:office:office" xmlns:r="http://schemas.openxmlformats.org/officeDocument/2006/relationships" xmlns:m="http://schemas.openxmlformats.org/officeDocument/2006/math" xmlns:v="urn:schemas-microsoft-com:vml" xmlns:wp14="http://schemas.microsoft.com/office/word/2010/wordprocessingDrawing" xmlns:wp="http://schemas.openxmlformats.org/drawingml/2006/wordprocessingDrawing" xmlns:w10="urn:schemas-microsoft-com:office:word" xmlns:w="http://schemas.openxmlformats.org/wordprocessingml/2006/main" xmlns:w14="http://schemas.microsoft.com/office/word/2010/wordml" xmlns:w15="http://schemas.microsoft.com/office/word/2012/wordml" xmlns:wpg="http://schemas.microsoft.com/office/word/2010/wordprocessingGroup" xmlns:wpi="http://schemas.microsoft.com/office/word/2010/wordprocessingInk" xmlns:wne="http://schemas.microsoft.com/office/word/2006/wordml" xmlns:wps="http://schemas.microsoft.com/office/word/2010/wordprocessingShape" mc:Ignorable="w14 w15 wp14">
   <w:endnote w:type="separator" w:id="-1">
     <w:p>
       <w:pPr>
@@ -1048,7 +704,7 @@
 </file>
 
 <file path=word/footnotes.xml><?xml version="1.0" encoding="utf-8"?>
-<w:footnotes xmlns:wpc="http://schemas.microsoft.com/office/word/2010/wordprocessingCanvas" xmlns:mc="http://schemas.openxmlformats.org/markup-compatibility/2006" xmlns:o="urn:schemas-microsoft-com:office:office" xmlns:r="http://schemas.openxmlformats.org/officeDocument/2006/relationships" xmlns:m="http://schemas.openxmlformats.org/officeDocument/2006/math" xmlns:v="urn:schemas-microsoft-com:vml" xmlns:wp14="http://schemas.microsoft.com/office/word/2010/wordprocessingDrawing" xmlns:wp="http://schemas.openxmlformats.org/drawingml/2006/wordprocessingDrawing" xmlns:w10="urn:schemas-microsoft-com:office:word" xmlns:w="http://schemas.openxmlformats.org/wordprocessingml/2006/main" xmlns:w14="http://schemas.microsoft.com/office/word/2010/wordml" xmlns:wpg="http://schemas.microsoft.com/office/word/2010/wordprocessingGroup" xmlns:wpi="http://schemas.microsoft.com/office/word/2010/wordprocessingInk" xmlns:wne="http://schemas.microsoft.com/office/word/2006/wordml" xmlns:wps="http://schemas.microsoft.com/office/word/2010/wordprocessingShape" mc:Ignorable="w14 wp14">
+<w:footnotes xmlns:wpc="http://schemas.microsoft.com/office/word/2010/wordprocessingCanvas" xmlns:mc="http://schemas.openxmlformats.org/markup-compatibility/2006" xmlns:o="urn:schemas-microsoft-com:office:office" xmlns:r="http://schemas.openxmlformats.org/officeDocument/2006/relationships" xmlns:m="http://schemas.openxmlformats.org/officeDocument/2006/math" xmlns:v="urn:schemas-microsoft-com:vml" xmlns:wp14="http://schemas.microsoft.com/office/word/2010/wordprocessingDrawing" xmlns:wp="http://schemas.openxmlformats.org/drawingml/2006/wordprocessingDrawing" xmlns:w10="urn:schemas-microsoft-com:office:word" xmlns:w="http://schemas.openxmlformats.org/wordprocessingml/2006/main" xmlns:w14="http://schemas.microsoft.com/office/word/2010/wordml" xmlns:w15="http://schemas.microsoft.com/office/word/2012/wordml" xmlns:wpg="http://schemas.microsoft.com/office/word/2010/wordprocessingGroup" xmlns:wpi="http://schemas.microsoft.com/office/word/2010/wordprocessingInk" xmlns:wne="http://schemas.microsoft.com/office/word/2006/wordml" xmlns:wps="http://schemas.microsoft.com/office/word/2010/wordprocessingShape" mc:Ignorable="w14 w15 wp14">
   <w:footnote w:type="separator" w:id="-1">
     <w:p>
       <w:pPr>
@@ -1073,8 +729,8 @@
 </file>
 
 <file path=word/numbering.xml><?xml version="1.0" encoding="utf-8"?>
-<w:numbering xmlns:wpc="http://schemas.microsoft.com/office/word/2010/wordprocessingCanvas" xmlns:mc="http://schemas.openxmlformats.org/markup-compatibility/2006" xmlns:o="urn:schemas-microsoft-com:office:office" xmlns:r="http://schemas.openxmlformats.org/officeDocument/2006/relationships" xmlns:m="http://schemas.openxmlformats.org/officeDocument/2006/math" xmlns:v="urn:schemas-microsoft-com:vml" xmlns:wp14="http://schemas.microsoft.com/office/word/2010/wordprocessingDrawing" xmlns:wp="http://schemas.openxmlformats.org/drawingml/2006/wordprocessingDrawing" xmlns:w10="urn:schemas-microsoft-com:office:word" xmlns:w="http://schemas.openxmlformats.org/wordprocessingml/2006/main" xmlns:w14="http://schemas.microsoft.com/office/word/2010/wordml" xmlns:wpg="http://schemas.microsoft.com/office/word/2010/wordprocessingGroup" xmlns:wpi="http://schemas.microsoft.com/office/word/2010/wordprocessingInk" xmlns:wne="http://schemas.microsoft.com/office/word/2006/wordml" xmlns:wps="http://schemas.microsoft.com/office/word/2010/wordprocessingShape" mc:Ignorable="w14 wp14">
-  <w:abstractNum w:abstractNumId="0">
+<w:numbering xmlns:wpc="http://schemas.microsoft.com/office/word/2010/wordprocessingCanvas" xmlns:mc="http://schemas.openxmlformats.org/markup-compatibility/2006" xmlns:o="urn:schemas-microsoft-com:office:office" xmlns:r="http://schemas.openxmlformats.org/officeDocument/2006/relationships" xmlns:m="http://schemas.openxmlformats.org/officeDocument/2006/math" xmlns:v="urn:schemas-microsoft-com:vml" xmlns:wp14="http://schemas.microsoft.com/office/word/2010/wordprocessingDrawing" xmlns:wp="http://schemas.openxmlformats.org/drawingml/2006/wordprocessingDrawing" xmlns:w10="urn:schemas-microsoft-com:office:word" xmlns:w="http://schemas.openxmlformats.org/wordprocessingml/2006/main" xmlns:w14="http://schemas.microsoft.com/office/word/2010/wordml" xmlns:w15="http://schemas.microsoft.com/office/word/2012/wordml" xmlns:wpg="http://schemas.microsoft.com/office/word/2010/wordprocessingGroup" xmlns:wpi="http://schemas.microsoft.com/office/word/2010/wordprocessingInk" xmlns:wne="http://schemas.microsoft.com/office/word/2006/wordml" xmlns:wps="http://schemas.microsoft.com/office/word/2010/wordprocessingShape" mc:Ignorable="w14 w15 wp14">
+  <w:abstractNum w:abstractNumId="0" w15:restartNumberingAfterBreak="0">
     <w:nsid w:val="210C0E6D"/>
     <w:multiLevelType w:val="hybridMultilevel"/>
     <w:tmpl w:val="45948F4C"/>
@@ -1171,7 +827,7 @@
 </file>
 
 <file path=word/styles.xml><?xml version="1.0" encoding="utf-8"?>
-<w:styles xmlns:mc="http://schemas.openxmlformats.org/markup-compatibility/2006" xmlns:r="http://schemas.openxmlformats.org/officeDocument/2006/relationships" xmlns:w="http://schemas.openxmlformats.org/wordprocessingml/2006/main" xmlns:w14="http://schemas.microsoft.com/office/word/2010/wordml" mc:Ignorable="w14">
+<w:styles xmlns:mc="http://schemas.openxmlformats.org/markup-compatibility/2006" xmlns:r="http://schemas.openxmlformats.org/officeDocument/2006/relationships" xmlns:w="http://schemas.openxmlformats.org/wordprocessingml/2006/main" xmlns:w14="http://schemas.microsoft.com/office/word/2010/wordml" xmlns:w15="http://schemas.microsoft.com/office/word/2012/wordml" mc:Ignorable="w14 w15">
   <w:docDefaults>
     <w:rPrDefault>
       <w:rPr>
@@ -1187,396 +843,378 @@
       </w:pPr>
     </w:pPrDefault>
   </w:docDefaults>
-  <w:latentStyles w:defLockedState="0" w:defUIPriority="99" w:defSemiHidden="1" w:defUnhideWhenUsed="1" w:defQFormat="0" w:count="267">
-    <w:lsdException w:name="Normal" w:semiHidden="0" w:uiPriority="0" w:unhideWhenUsed="0" w:qFormat="1"/>
-    <w:lsdException w:name="heading 1" w:semiHidden="0" w:uiPriority="9" w:unhideWhenUsed="0" w:qFormat="1"/>
-    <w:lsdException w:name="heading 2" w:uiPriority="9" w:qFormat="1"/>
-    <w:lsdException w:name="heading 3" w:uiPriority="9" w:qFormat="1"/>
-    <w:lsdException w:name="heading 4" w:uiPriority="9" w:qFormat="1"/>
-    <w:lsdException w:name="heading 5" w:uiPriority="9" w:qFormat="1"/>
-    <w:lsdException w:name="heading 6" w:uiPriority="9" w:qFormat="1"/>
-    <w:lsdException w:name="heading 7" w:uiPriority="9" w:qFormat="1"/>
-    <w:lsdException w:name="heading 8" w:uiPriority="9" w:qFormat="1"/>
-    <w:lsdException w:name="heading 9" w:uiPriority="9" w:qFormat="1"/>
-    <w:lsdException w:name="toc 1" w:uiPriority="39"/>
-    <w:lsdException w:name="toc 2" w:uiPriority="39"/>
-    <w:lsdException w:name="toc 3" w:uiPriority="39"/>
-    <w:lsdException w:name="toc 4" w:uiPriority="39"/>
-    <w:lsdException w:name="toc 5" w:uiPriority="39"/>
-    <w:lsdException w:name="toc 6" w:uiPriority="39"/>
-    <w:lsdException w:name="toc 7" w:uiPriority="39"/>
-    <w:lsdException w:name="toc 8" w:uiPriority="39"/>
-    <w:lsdException w:name="toc 9" w:uiPriority="39"/>
-    <w:lsdException w:name="caption" w:uiPriority="35" w:qFormat="1"/>
-    <w:lsdException w:name="Title" w:semiHidden="0" w:uiPriority="10" w:unhideWhenUsed="0" w:qFormat="1"/>
-    <w:lsdException w:name="Default Paragraph Font" w:uiPriority="1"/>
-    <w:lsdException w:name="Subtitle" w:semiHidden="0" w:uiPriority="11" w:unhideWhenUsed="0" w:qFormat="1"/>
-    <w:lsdException w:name="Strong" w:semiHidden="0" w:uiPriority="22" w:unhideWhenUsed="0" w:qFormat="1"/>
-    <w:lsdException w:name="Emphasis" w:semiHidden="0" w:uiPriority="20" w:unhideWhenUsed="0" w:qFormat="1"/>
-    <w:lsdException w:name="Table Grid" w:semiHidden="0" w:uiPriority="59" w:unhideWhenUsed="0"/>
-    <w:lsdException w:name="Placeholder Text" w:unhideWhenUsed="0"/>
-    <w:lsdException w:name="No Spacing" w:semiHidden="0" w:uiPriority="1" w:unhideWhenUsed="0" w:qFormat="1"/>
-    <w:lsdException w:name="Light Shading" w:semiHidden="0" w:uiPriority="60" w:unhideWhenUsed="0"/>
-    <w:lsdException w:name="Light List" w:semiHidden="0" w:uiPriority="61" w:unhideWhenUsed="0"/>
-    <w:lsdException w:name="Light Grid" w:semiHidden="0" w:uiPriority="62" w:unhideWhenUsed="0"/>
-    <w:lsdException w:name="Medium Shading 1" w:semiHidden="0" w:uiPriority="63" w:unhideWhenUsed="0"/>
-    <w:lsdException w:name="Medium Shading 2" w:semiHidden="0" w:uiPriority="64" w:unhideWhenUsed="0"/>
-    <w:lsdException w:name="Medium List 1" w:semiHidden="0" w:uiPriority="65" w:unhideWhenUsed="0"/>
-    <w:lsdException w:name="Medium List 2" w:semiHidden="0" w:uiPriority="66" w:unhideWhenUsed="0"/>
-    <w:lsdException w:name="Medium Grid 1" w:semiHidden="0" w:uiPriority="67" w:unhideWhenUsed="0"/>
-    <w:lsdException w:name="Medium Grid 2" w:semiHidden="0" w:uiPriority="68" w:unhideWhenUsed="0"/>
-    <w:lsdException w:name="Medium Grid 3" w:semiHidden="0" w:uiPriority="69" w:unhideWhenUsed="0"/>
-    <w:lsdException w:name="Dark List" w:semiHidden="0" w:uiPriority="70" w:unhideWhenUsed="0"/>
-    <w:lsdException w:name="Colorful Shading" w:semiHidden="0" w:uiPriority="71" w:unhideWhenUsed="0"/>
-    <w:lsdException w:name="Colorful List" w:semiHidden="0" w:uiPriority="72" w:unhideWhenUsed="0"/>
-    <w:lsdException w:name="Colorful Grid" w:semiHidden="0" w:uiPriority="73" w:unhideWhenUsed="0"/>
-    <w:lsdException w:name="Light Shading Accent 1" w:semiHidden="0" w:uiPriority="60" w:unhideWhenUsed="0"/>
-    <w:lsdException w:name="Light List Accent 1" w:semiHidden="0" w:uiPriority="61" w:unhideWhenUsed="0"/>
-    <w:lsdException w:name="Light Grid Accent 1" w:semiHidden="0" w:uiPriority="62" w:unhideWhenUsed="0"/>
-    <w:lsdException w:name="Medium Shading 1 Accent 1" w:semiHidden="0" w:uiPriority="63" w:unhideWhenUsed="0"/>
-    <w:lsdException w:name="Medium Shading 2 Accent 1" w:semiHidden="0" w:uiPriority="64" w:unhideWhenUsed="0"/>
-    <w:lsdException w:name="Medium List 1 Accent 1" w:semiHidden="0" w:uiPriority="65" w:unhideWhenUsed="0"/>
-    <w:lsdException w:name="Revision" w:unhideWhenUsed="0"/>
-    <w:lsdException w:name="List Paragraph" w:semiHidden="0" w:uiPriority="34" w:unhideWhenUsed="0" w:qFormat="1"/>
-    <w:lsdException w:name="Quote" w:semiHidden="0" w:uiPriority="29" w:unhideWhenUsed="0" w:qFormat="1"/>
-    <w:lsdException w:name="Intense Quote" w:semiHidden="0" w:uiPriority="30" w:unhideWhenUsed="0" w:qFormat="1"/>
-    <w:lsdException w:name="Medium List 2 Accent 1" w:semiHidden="0" w:uiPriority="66" w:unhideWhenUsed="0"/>
-    <w:lsdException w:name="Medium Grid 1 Accent 1" w:semiHidden="0" w:uiPriority="67" w:unhideWhenUsed="0"/>
-    <w:lsdException w:name="Medium Grid 2 Accent 1" w:semiHidden="0" w:uiPriority="68" w:unhideWhenUsed="0"/>
-    <w:lsdException w:name="Medium Grid 3 Accent 1" w:semiHidden="0" w:uiPriority="69" w:unhideWhenUsed="0"/>
-    <w:lsdException w:name="Dark List Accent 1" w:semiHidden="0" w:uiPriority="70" w:unhideWhenUsed="0"/>
-    <w:lsdException w:name="Colorful Shading Accent 1" w:semiHidden="0" w:uiPriority="71" w:unhideWhenUsed="0"/>
-    <w:lsdException w:name="Colorful List Accent 1" w:semiHidden="0" w:uiPriority="72" w:unhideWhenUsed="0"/>
-    <w:lsdException w:name="Colorful Grid Accent 1" w:semiHidden="0" w:uiPriority="73" w:unhideWhenUsed="0"/>
-    <w:lsdException w:name="Light Shading Accent 2" w:semiHidden="0" w:uiPriority="60" w:unhideWhenUsed="0"/>
-    <w:lsdException w:name="Light List Accent 2" w:semiHidden="0" w:uiPriority="61" w:unhideWhenUsed="0"/>
-    <w:lsdException w:name="Light Grid Accent 2" w:semiHidden="0" w:uiPriority="62" w:unhideWhenUsed="0"/>
-    <w:lsdException w:name="Medium Shading 1 Accent 2" w:semiHidden="0" w:uiPriority="63" w:unhideWhenUsed="0"/>
-    <w:lsdException w:name="Medium Shading 2 Accent 2" w:semiHidden="0" w:uiPriority="64" w:unhideWhenUsed="0"/>
-    <w:lsdException w:name="Medium List 1 Accent 2" w:semiHidden="0" w:uiPriority="65" w:unhideWhenUsed="0"/>
-    <w:lsdException w:name="Medium List 2 Accent 2" w:semiHidden="0" w:uiPriority="66" w:unhideWhenUsed="0"/>
-    <w:lsdException w:name="Medium Grid 1 Accent 2" w:semiHidden="0" w:uiPriority="67" w:unhideWhenUsed="0"/>
-    <w:lsdException w:name="Medium Grid 2 Accent 2" w:semiHidden="0" w:uiPriority="68" w:unhideWhenUsed="0"/>
-    <w:lsdException w:name="Medium Grid 3 Accent 2" w:semiHidden="0" w:uiPriority="69" w:unhideWhenUsed="0"/>
-    <w:lsdException w:name="Dark List Accent 2" w:semiHidden="0" w:uiPriority="70" w:unhideWhenUsed="0"/>
-    <w:lsdException w:name="Colorful Shading Accent 2" w:semiHidden="0" w:uiPriority="71" w:unhideWhenUsed="0"/>
-    <w:lsdException w:name="Colorful List Accent 2" w:semiHidden="0" w:uiPriority="72" w:unhideWhenUsed="0"/>
-    <w:lsdException w:name="Colorful Grid Accent 2" w:semiHidden="0" w:uiPriority="73" w:unhideWhenUsed="0"/>
-    <w:lsdException w:name="Light Shading Accent 3" w:semiHidden="0" w:uiPriority="60" w:unhideWhenUsed="0"/>
-    <w:lsdException w:name="Light List Accent 3" w:semiHidden="0" w:uiPriority="61" w:unhideWhenUsed="0"/>
-    <w:lsdException w:name="Light Grid Accent 3" w:semiHidden="0" w:uiPriority="62" w:unhideWhenUsed="0"/>
-    <w:lsdException w:name="Medium Shading 1 Accent 3" w:semiHidden="0" w:uiPriority="63" w:unhideWhenUsed="0"/>
-    <w:lsdException w:name="Medium Shading 2 Accent 3" w:semiHidden="0" w:uiPriority="64" w:unhideWhenUsed="0"/>
-    <w:lsdException w:name="Medium List 1 Accent 3" w:semiHidden="0" w:uiPriority="65" w:unhideWhenUsed="0"/>
-    <w:lsdException w:name="Medium List 2 Accent 3" w:semiHidden="0" w:uiPriority="66" w:unhideWhenUsed="0"/>
-    <w:lsdException w:name="Medium Grid 1 Accent 3" w:semiHidden="0" w:uiPriority="67" w:unhideWhenUsed="0"/>
-    <w:lsdException w:name="Medium Grid 2 Accent 3" w:semiHidden="0" w:uiPriority="68" w:unhideWhenUsed="0"/>
-    <w:lsdException w:name="Medium Grid 3 Accent 3" w:semiHidden="0" w:uiPriority="69" w:unhideWhenUsed="0"/>
-    <w:lsdException w:name="Dark List Accent 3" w:semiHidden="0" w:uiPriority="70" w:unhideWhenUsed="0"/>
-    <w:lsdException w:name="Colorful Shading Accent 3" w:semiHidden="0" w:uiPriority="71" w:unhideWhenUsed="0"/>
-    <w:lsdException w:name="Colorful List Accent 3" w:semiHidden="0" w:uiPriority="72" w:unhideWhenUsed="0"/>
-    <w:lsdException w:name="Colorful Grid Accent 3" w:semiHidden="0" w:uiPriority="73" w:unhideWhenUsed="0"/>
-    <w:lsdException w:name="Light Shading Accent 4" w:semiHidden="0" w:uiPriority="60" w:unhideWhenUsed="0"/>
-    <w:lsdException w:name="Light List Accent 4" w:semiHidden="0" w:uiPriority="61" w:unhideWhenUsed="0"/>
-    <w:lsdException w:name="Light Grid Accent 4" w:semiHidden="0" w:uiPriority="62" w:unhideWhenUsed="0"/>
-    <w:lsdException w:name="Medium Shading 1 Accent 4" w:semiHidden="0" w:uiPriority="63" w:unhideWhenUsed="0"/>
-    <w:lsdException w:name="Medium Shading 2 Accent 4" w:semiHidden="0" w:uiPriority="64" w:unhideWhenUsed="0"/>
-    <w:lsdException w:name="Medium List 1 Accent 4" w:semiHidden="0" w:uiPriority="65" w:unhideWhenUsed="0"/>
-    <w:lsdException w:name="Medium List 2 Accent 4" w:semiHidden="0" w:uiPriority="66" w:unhideWhenUsed="0"/>
-    <w:lsdException w:name="Medium Grid 1 Accent 4" w:semiHidden="0" w:uiPriority="67" w:unhideWhenUsed="0"/>
-    <w:lsdException w:name="Medium Grid 2 Accent 4" w:semiHidden="0" w:uiPriority="68" w:unhideWhenUsed="0"/>
-    <w:lsdException w:name="Medium Grid 3 Accent 4" w:semiHidden="0" w:uiPriority="69" w:unhideWhenUsed="0"/>
-    <w:lsdException w:name="Dark List Accent 4" w:semiHidden="0" w:uiPriority="70" w:unhideWhenUsed="0"/>
-    <w:lsdException w:name="Colorful Shading Accent 4" w:semiHidden="0" w:uiPriority="71" w:unhideWhenUsed="0"/>
-    <w:lsdException w:name="Colorful List Accent 4" w:semiHidden="0" w:uiPriority="72" w:unhideWhenUsed="0"/>
-    <w:lsdException w:name="Colorful Grid Accent 4" w:semiHidden="0" w:uiPriority="73" w:unhideWhenUsed="0"/>
-    <w:lsdException w:name="Light Shading Accent 5" w:semiHidden="0" w:uiPriority="60" w:unhideWhenUsed="0"/>
-    <w:lsdException w:name="Light List Accent 5" w:semiHidden="0" w:uiPriority="61" w:unhideWhenUsed="0"/>
-    <w:lsdException w:name="Light Grid Accent 5" w:semiHidden="0" w:uiPriority="62" w:unhideWhenUsed="0"/>
-    <w:lsdException w:name="Medium Shading 1 Accent 5" w:semiHidden="0" w:uiPriority="63" w:unhideWhenUsed="0"/>
-    <w:lsdException w:name="Medium Shading 2 Accent 5" w:semiHidden="0" w:uiPriority="64" w:unhideWhenUsed="0"/>
-    <w:lsdException w:name="Medium List 1 Accent 5" w:semiHidden="0" w:uiPriority="65" w:unhideWhenUsed="0"/>
-    <w:lsdException w:name="Medium List 2 Accent 5" w:semiHidden="0" w:uiPriority="66" w:unhideWhenUsed="0"/>
-    <w:lsdException w:name="Medium Grid 1 Accent 5" w:semiHidden="0" w:uiPriority="67" w:unhideWhenUsed="0"/>
-    <w:lsdException w:name="Medium Grid 2 Accent 5" w:semiHidden="0" w:uiPriority="68" w:unhideWhenUsed="0"/>
-    <w:lsdException w:name="Medium Grid 3 Accent 5" w:semiHidden="0" w:uiPriority="69" w:unhideWhenUsed="0"/>
-    <w:lsdException w:name="Dark List Accent 5" w:semiHidden="0" w:uiPriority="70" w:unhideWhenUsed="0"/>
-    <w:lsdException w:name="Colorful Shading Accent 5" w:semiHidden="0" w:uiPriority="71" w:unhideWhenUsed="0"/>
-    <w:lsdException w:name="Colorful List Accent 5" w:semiHidden="0" w:uiPriority="72" w:unhideWhenUsed="0"/>
-    <w:lsdException w:name="Colorful Grid Accent 5" w:semiHidden="0" w:uiPriority="73" w:unhideWhenUsed="0"/>
-    <w:lsdException w:name="Light Shading Accent 6" w:semiHidden="0" w:uiPriority="60" w:unhideWhenUsed="0"/>
-    <w:lsdException w:name="Light List Accent 6" w:semiHidden="0" w:uiPriority="61" w:unhideWhenUsed="0"/>
-    <w:lsdException w:name="Light Grid Accent 6" w:semiHidden="0" w:uiPriority="62" w:unhideWhenUsed="0"/>
-    <w:lsdException w:name="Medium Shading 1 Accent 6" w:semiHidden="0" w:uiPriority="63" w:unhideWhenUsed="0"/>
-    <w:lsdException w:name="Medium Shading 2 Accent 6" w:semiHidden="0" w:uiPriority="64" w:unhideWhenUsed="0"/>
-    <w:lsdException w:name="Medium List 1 Accent 6" w:semiHidden="0" w:uiPriority="65" w:unhideWhenUsed="0"/>
-    <w:lsdException w:name="Medium List 2 Accent 6" w:semiHidden="0" w:uiPriority="66" w:unhideWhenUsed="0"/>
-    <w:lsdException w:name="Medium Grid 1 Accent 6" w:semiHidden="0" w:uiPriority="67" w:unhideWhenUsed="0"/>
-    <w:lsdException w:name="Medium Grid 2 Accent 6" w:semiHidden="0" w:uiPriority="68" w:unhideWhenUsed="0"/>
-    <w:lsdException w:name="Medium Grid 3 Accent 6" w:semiHidden="0" w:uiPriority="69" w:unhideWhenUsed="0"/>
-    <w:lsdException w:name="Dark List Accent 6" w:semiHidden="0" w:uiPriority="70" w:unhideWhenUsed="0"/>
-    <w:lsdException w:name="Colorful Shading Accent 6" w:semiHidden="0" w:uiPriority="71" w:unhideWhenUsed="0"/>
-    <w:lsdException w:name="Colorful List Accent 6" w:semiHidden="0" w:uiPriority="72" w:unhideWhenUsed="0"/>
-    <w:lsdException w:name="Colorful Grid Accent 6" w:semiHidden="0" w:uiPriority="73" w:unhideWhenUsed="0"/>
-    <w:lsdException w:name="Subtle Emphasis" w:semiHidden="0" w:uiPriority="19" w:unhideWhenUsed="0" w:qFormat="1"/>
-    <w:lsdException w:name="Intense Emphasis" w:semiHidden="0" w:uiPriority="21" w:unhideWhenUsed="0" w:qFormat="1"/>
-    <w:lsdException w:name="Subtle Reference" w:semiHidden="0" w:uiPriority="31" w:unhideWhenUsed="0" w:qFormat="1"/>
-    <w:lsdException w:name="Intense Reference" w:semiHidden="0" w:uiPriority="32" w:unhideWhenUsed="0" w:qFormat="1"/>
-    <w:lsdException w:name="Book Title" w:semiHidden="0" w:uiPriority="33" w:unhideWhenUsed="0" w:qFormat="1"/>
-    <w:lsdException w:name="Bibliography" w:uiPriority="37"/>
-    <w:lsdException w:name="TOC Heading" w:uiPriority="39" w:qFormat="1"/>
-  </w:latentStyles>
-  <w:style w:type="paragraph" w:default="1" w:styleId="Normal">
-    <w:name w:val="Normal"/>
-    <w:qFormat/>
-    <w:rsid w:val="005027D5"/>
-  </w:style>
-  <w:style w:type="character" w:default="1" w:styleId="DefaultParagraphFont">
-    <w:name w:val="Default Paragraph Font"/>
-    <w:uiPriority w:val="1"/>
-    <w:semiHidden/>
-    <w:unhideWhenUsed/>
-  </w:style>
-  <w:style w:type="table" w:default="1" w:styleId="TableNormal">
-    <w:name w:val="Normal Table"/>
-    <w:uiPriority w:val="99"/>
-    <w:semiHidden/>
-    <w:unhideWhenUsed/>
-    <w:tblPr>
-      <w:tblInd w:w="0" w:type="dxa"/>
-      <w:tblCellMar>
-        <w:top w:w="0" w:type="dxa"/>
-        <w:left w:w="108" w:type="dxa"/>
-        <w:bottom w:w="0" w:type="dxa"/>
-        <w:right w:w="108" w:type="dxa"/>
-      </w:tblCellMar>
-    </w:tblPr>
-  </w:style>
-  <w:style w:type="numbering" w:default="1" w:styleId="NoList">
-    <w:name w:val="No List"/>
-    <w:uiPriority w:val="99"/>
-    <w:semiHidden/>
-    <w:unhideWhenUsed/>
-  </w:style>
-  <w:style w:type="paragraph" w:styleId="ListParagraph">
-    <w:name w:val="List Paragraph"/>
-    <w:basedOn w:val="Normal"/>
-    <w:uiPriority w:val="34"/>
-    <w:qFormat/>
-    <w:rsid w:val="00852425"/>
-    <w:pPr>
-      <w:ind w:left="720"/>
-      <w:contextualSpacing/>
-    </w:pPr>
-  </w:style>
-  <w:style w:type="character" w:styleId="Hyperlink">
-    <w:name w:val="Hyperlink"/>
-    <w:basedOn w:val="DefaultParagraphFont"/>
-    <w:uiPriority w:val="99"/>
-    <w:unhideWhenUsed/>
-    <w:rsid w:val="005B05CB"/>
-    <w:rPr>
-      <w:color w:val="0000FF" w:themeColor="hyperlink"/>
-      <w:u w:val="single"/>
-    </w:rPr>
-  </w:style>
-  <w:style w:type="paragraph" w:styleId="EndnoteText">
-    <w:name w:val="endnote text"/>
-    <w:basedOn w:val="Normal"/>
-    <w:link w:val="EndnoteTextChar"/>
-    <w:uiPriority w:val="99"/>
-    <w:semiHidden/>
-    <w:unhideWhenUsed/>
-    <w:rsid w:val="00B65095"/>
-    <w:pPr>
-      <w:spacing w:after="0" w:line="240" w:lineRule="auto"/>
-    </w:pPr>
-    <w:rPr>
-      <w:sz w:val="20"/>
-      <w:szCs w:val="20"/>
-    </w:rPr>
-  </w:style>
-  <w:style w:type="character" w:customStyle="1" w:styleId="EndnoteTextChar">
-    <w:name w:val="Endnote Text Char"/>
-    <w:basedOn w:val="DefaultParagraphFont"/>
-    <w:link w:val="EndnoteText"/>
-    <w:uiPriority w:val="99"/>
-    <w:semiHidden/>
-    <w:rsid w:val="00B65095"/>
-    <w:rPr>
-      <w:sz w:val="20"/>
-      <w:szCs w:val="20"/>
-    </w:rPr>
-  </w:style>
-  <w:style w:type="character" w:styleId="EndnoteReference">
-    <w:name w:val="endnote reference"/>
-    <w:basedOn w:val="DefaultParagraphFont"/>
-    <w:uiPriority w:val="99"/>
-    <w:semiHidden/>
-    <w:unhideWhenUsed/>
-    <w:rsid w:val="00B65095"/>
-    <w:rPr>
-      <w:vertAlign w:val="superscript"/>
-    </w:rPr>
-  </w:style>
-</w:styles>
-</file>
-
-<file path=word/stylesWithEffects.xml><?xml version="1.0" encoding="utf-8"?>
-<w:styles xmlns:wpc="http://schemas.microsoft.com/office/word/2010/wordprocessingCanvas" xmlns:mc="http://schemas.openxmlformats.org/markup-compatibility/2006" xmlns:o="urn:schemas-microsoft-com:office:office" xmlns:r="http://schemas.openxmlformats.org/officeDocument/2006/relationships" xmlns:m="http://schemas.openxmlformats.org/officeDocument/2006/math" xmlns:v="urn:schemas-microsoft-com:vml" xmlns:wp14="http://schemas.microsoft.com/office/word/2010/wordprocessingDrawing" xmlns:wp="http://schemas.openxmlformats.org/drawingml/2006/wordprocessingDrawing" xmlns:w10="urn:schemas-microsoft-com:office:word" xmlns:w="http://schemas.openxmlformats.org/wordprocessingml/2006/main" xmlns:w14="http://schemas.microsoft.com/office/word/2010/wordml" xmlns:wpg="http://schemas.microsoft.com/office/word/2010/wordprocessingGroup" xmlns:wpi="http://schemas.microsoft.com/office/word/2010/wordprocessingInk" xmlns:wne="http://schemas.microsoft.com/office/word/2006/wordml" xmlns:wps="http://schemas.microsoft.com/office/word/2010/wordprocessingShape" mc:Ignorable="w14 wp14">
-  <w:docDefaults>
-    <w:rPrDefault>
-      <w:rPr>
-        <w:rFonts w:asciiTheme="minorHAnsi" w:eastAsiaTheme="minorHAnsi" w:hAnsiTheme="minorHAnsi" w:cstheme="minorBidi"/>
-        <w:sz w:val="22"/>
-        <w:szCs w:val="22"/>
-        <w:lang w:val="ru-RU" w:eastAsia="en-US" w:bidi="ar-SA"/>
-      </w:rPr>
-    </w:rPrDefault>
-    <w:pPrDefault>
-      <w:pPr>
-        <w:spacing w:after="200" w:line="276" w:lineRule="auto"/>
-      </w:pPr>
-    </w:pPrDefault>
-  </w:docDefaults>
-  <w:latentStyles w:defLockedState="0" w:defUIPriority="99" w:defSemiHidden="1" w:defUnhideWhenUsed="1" w:defQFormat="0" w:count="267">
-    <w:lsdException w:name="Normal" w:semiHidden="0" w:uiPriority="0" w:unhideWhenUsed="0" w:qFormat="1"/>
-    <w:lsdException w:name="heading 1" w:semiHidden="0" w:uiPriority="9" w:unhideWhenUsed="0" w:qFormat="1"/>
-    <w:lsdException w:name="heading 2" w:uiPriority="9" w:qFormat="1"/>
-    <w:lsdException w:name="heading 3" w:uiPriority="9" w:qFormat="1"/>
-    <w:lsdException w:name="heading 4" w:uiPriority="9" w:qFormat="1"/>
-    <w:lsdException w:name="heading 5" w:uiPriority="9" w:qFormat="1"/>
-    <w:lsdException w:name="heading 6" w:uiPriority="9" w:qFormat="1"/>
-    <w:lsdException w:name="heading 7" w:uiPriority="9" w:qFormat="1"/>
-    <w:lsdException w:name="heading 8" w:uiPriority="9" w:qFormat="1"/>
-    <w:lsdException w:name="heading 9" w:uiPriority="9" w:qFormat="1"/>
-    <w:lsdException w:name="toc 1" w:uiPriority="39"/>
-    <w:lsdException w:name="toc 2" w:uiPriority="39"/>
-    <w:lsdException w:name="toc 3" w:uiPriority="39"/>
-    <w:lsdException w:name="toc 4" w:uiPriority="39"/>
-    <w:lsdException w:name="toc 5" w:uiPriority="39"/>
-    <w:lsdException w:name="toc 6" w:uiPriority="39"/>
-    <w:lsdException w:name="toc 7" w:uiPriority="39"/>
-    <w:lsdException w:name="toc 8" w:uiPriority="39"/>
-    <w:lsdException w:name="toc 9" w:uiPriority="39"/>
-    <w:lsdException w:name="caption" w:uiPriority="35" w:qFormat="1"/>
-    <w:lsdException w:name="Title" w:semiHidden="0" w:uiPriority="10" w:unhideWhenUsed="0" w:qFormat="1"/>
-    <w:lsdException w:name="Default Paragraph Font" w:uiPriority="1"/>
-    <w:lsdException w:name="Subtitle" w:semiHidden="0" w:uiPriority="11" w:unhideWhenUsed="0" w:qFormat="1"/>
-    <w:lsdException w:name="Strong" w:semiHidden="0" w:uiPriority="22" w:unhideWhenUsed="0" w:qFormat="1"/>
-    <w:lsdException w:name="Emphasis" w:semiHidden="0" w:uiPriority="20" w:unhideWhenUsed="0" w:qFormat="1"/>
-    <w:lsdException w:name="Table Grid" w:semiHidden="0" w:uiPriority="59" w:unhideWhenUsed="0"/>
-    <w:lsdException w:name="Placeholder Text" w:unhideWhenUsed="0"/>
-    <w:lsdException w:name="No Spacing" w:semiHidden="0" w:uiPriority="1" w:unhideWhenUsed="0" w:qFormat="1"/>
-    <w:lsdException w:name="Light Shading" w:semiHidden="0" w:uiPriority="60" w:unhideWhenUsed="0"/>
-    <w:lsdException w:name="Light List" w:semiHidden="0" w:uiPriority="61" w:unhideWhenUsed="0"/>
-    <w:lsdException w:name="Light Grid" w:semiHidden="0" w:uiPriority="62" w:unhideWhenUsed="0"/>
-    <w:lsdException w:name="Medium Shading 1" w:semiHidden="0" w:uiPriority="63" w:unhideWhenUsed="0"/>
-    <w:lsdException w:name="Medium Shading 2" w:semiHidden="0" w:uiPriority="64" w:unhideWhenUsed="0"/>
-    <w:lsdException w:name="Medium List 1" w:semiHidden="0" w:uiPriority="65" w:unhideWhenUsed="0"/>
-    <w:lsdException w:name="Medium List 2" w:semiHidden="0" w:uiPriority="66" w:unhideWhenUsed="0"/>
-    <w:lsdException w:name="Medium Grid 1" w:semiHidden="0" w:uiPriority="67" w:unhideWhenUsed="0"/>
-    <w:lsdException w:name="Medium Grid 2" w:semiHidden="0" w:uiPriority="68" w:unhideWhenUsed="0"/>
-    <w:lsdException w:name="Medium Grid 3" w:semiHidden="0" w:uiPriority="69" w:unhideWhenUsed="0"/>
-    <w:lsdException w:name="Dark List" w:semiHidden="0" w:uiPriority="70" w:unhideWhenUsed="0"/>
-    <w:lsdException w:name="Colorful Shading" w:semiHidden="0" w:uiPriority="71" w:unhideWhenUsed="0"/>
-    <w:lsdException w:name="Colorful List" w:semiHidden="0" w:uiPriority="72" w:unhideWhenUsed="0"/>
-    <w:lsdException w:name="Colorful Grid" w:semiHidden="0" w:uiPriority="73" w:unhideWhenUsed="0"/>
-    <w:lsdException w:name="Light Shading Accent 1" w:semiHidden="0" w:uiPriority="60" w:unhideWhenUsed="0"/>
-    <w:lsdException w:name="Light List Accent 1" w:semiHidden="0" w:uiPriority="61" w:unhideWhenUsed="0"/>
-    <w:lsdException w:name="Light Grid Accent 1" w:semiHidden="0" w:uiPriority="62" w:unhideWhenUsed="0"/>
-    <w:lsdException w:name="Medium Shading 1 Accent 1" w:semiHidden="0" w:uiPriority="63" w:unhideWhenUsed="0"/>
-    <w:lsdException w:name="Medium Shading 2 Accent 1" w:semiHidden="0" w:uiPriority="64" w:unhideWhenUsed="0"/>
-    <w:lsdException w:name="Medium List 1 Accent 1" w:semiHidden="0" w:uiPriority="65" w:unhideWhenUsed="0"/>
-    <w:lsdException w:name="Revision" w:unhideWhenUsed="0"/>
-    <w:lsdException w:name="List Paragraph" w:semiHidden="0" w:uiPriority="34" w:unhideWhenUsed="0" w:qFormat="1"/>
-    <w:lsdException w:name="Quote" w:semiHidden="0" w:uiPriority="29" w:unhideWhenUsed="0" w:qFormat="1"/>
-    <w:lsdException w:name="Intense Quote" w:semiHidden="0" w:uiPriority="30" w:unhideWhenUsed="0" w:qFormat="1"/>
-    <w:lsdException w:name="Medium List 2 Accent 1" w:semiHidden="0" w:uiPriority="66" w:unhideWhenUsed="0"/>
-    <w:lsdException w:name="Medium Grid 1 Accent 1" w:semiHidden="0" w:uiPriority="67" w:unhideWhenUsed="0"/>
-    <w:lsdException w:name="Medium Grid 2 Accent 1" w:semiHidden="0" w:uiPriority="68" w:unhideWhenUsed="0"/>
-    <w:lsdException w:name="Medium Grid 3 Accent 1" w:semiHidden="0" w:uiPriority="69" w:unhideWhenUsed="0"/>
-    <w:lsdException w:name="Dark List Accent 1" w:semiHidden="0" w:uiPriority="70" w:unhideWhenUsed="0"/>
-    <w:lsdException w:name="Colorful Shading Accent 1" w:semiHidden="0" w:uiPriority="71" w:unhideWhenUsed="0"/>
-    <w:lsdException w:name="Colorful List Accent 1" w:semiHidden="0" w:uiPriority="72" w:unhideWhenUsed="0"/>
-    <w:lsdException w:name="Colorful Grid Accent 1" w:semiHidden="0" w:uiPriority="73" w:unhideWhenUsed="0"/>
-    <w:lsdException w:name="Light Shading Accent 2" w:semiHidden="0" w:uiPriority="60" w:unhideWhenUsed="0"/>
-    <w:lsdException w:name="Light List Accent 2" w:semiHidden="0" w:uiPriority="61" w:unhideWhenUsed="0"/>
-    <w:lsdException w:name="Light Grid Accent 2" w:semiHidden="0" w:uiPriority="62" w:unhideWhenUsed="0"/>
-    <w:lsdException w:name="Medium Shading 1 Accent 2" w:semiHidden="0" w:uiPriority="63" w:unhideWhenUsed="0"/>
-    <w:lsdException w:name="Medium Shading 2 Accent 2" w:semiHidden="0" w:uiPriority="64" w:unhideWhenUsed="0"/>
-    <w:lsdException w:name="Medium List 1 Accent 2" w:semiHidden="0" w:uiPriority="65" w:unhideWhenUsed="0"/>
-    <w:lsdException w:name="Medium List 2 Accent 2" w:semiHidden="0" w:uiPriority="66" w:unhideWhenUsed="0"/>
-    <w:lsdException w:name="Medium Grid 1 Accent 2" w:semiHidden="0" w:uiPriority="67" w:unhideWhenUsed="0"/>
-    <w:lsdException w:name="Medium Grid 2 Accent 2" w:semiHidden="0" w:uiPriority="68" w:unhideWhenUsed="0"/>
-    <w:lsdException w:name="Medium Grid 3 Accent 2" w:semiHidden="0" w:uiPriority="69" w:unhideWhenUsed="0"/>
-    <w:lsdException w:name="Dark List Accent 2" w:semiHidden="0" w:uiPriority="70" w:unhideWhenUsed="0"/>
-    <w:lsdException w:name="Colorful Shading Accent 2" w:semiHidden="0" w:uiPriority="71" w:unhideWhenUsed="0"/>
-    <w:lsdException w:name="Colorful List Accent 2" w:semiHidden="0" w:uiPriority="72" w:unhideWhenUsed="0"/>
-    <w:lsdException w:name="Colorful Grid Accent 2" w:semiHidden="0" w:uiPriority="73" w:unhideWhenUsed="0"/>
-    <w:lsdException w:name="Light Shading Accent 3" w:semiHidden="0" w:uiPriority="60" w:unhideWhenUsed="0"/>
-    <w:lsdException w:name="Light List Accent 3" w:semiHidden="0" w:uiPriority="61" w:unhideWhenUsed="0"/>
-    <w:lsdException w:name="Light Grid Accent 3" w:semiHidden="0" w:uiPriority="62" w:unhideWhenUsed="0"/>
-    <w:lsdException w:name="Medium Shading 1 Accent 3" w:semiHidden="0" w:uiPriority="63" w:unhideWhenUsed="0"/>
-    <w:lsdException w:name="Medium Shading 2 Accent 3" w:semiHidden="0" w:uiPriority="64" w:unhideWhenUsed="0"/>
-    <w:lsdException w:name="Medium List 1 Accent 3" w:semiHidden="0" w:uiPriority="65" w:unhideWhenUsed="0"/>
-    <w:lsdException w:name="Medium List 2 Accent 3" w:semiHidden="0" w:uiPriority="66" w:unhideWhenUsed="0"/>
-    <w:lsdException w:name="Medium Grid 1 Accent 3" w:semiHidden="0" w:uiPriority="67" w:unhideWhenUsed="0"/>
-    <w:lsdException w:name="Medium Grid 2 Accent 3" w:semiHidden="0" w:uiPriority="68" w:unhideWhenUsed="0"/>
-    <w:lsdException w:name="Medium Grid 3 Accent 3" w:semiHidden="0" w:uiPriority="69" w:unhideWhenUsed="0"/>
-    <w:lsdException w:name="Dark List Accent 3" w:semiHidden="0" w:uiPriority="70" w:unhideWhenUsed="0"/>
-    <w:lsdException w:name="Colorful Shading Accent 3" w:semiHidden="0" w:uiPriority="71" w:unhideWhenUsed="0"/>
-    <w:lsdException w:name="Colorful List Accent 3" w:semiHidden="0" w:uiPriority="72" w:unhideWhenUsed="0"/>
-    <w:lsdException w:name="Colorful Grid Accent 3" w:semiHidden="0" w:uiPriority="73" w:unhideWhenUsed="0"/>
-    <w:lsdException w:name="Light Shading Accent 4" w:semiHidden="0" w:uiPriority="60" w:unhideWhenUsed="0"/>
-    <w:lsdException w:name="Light List Accent 4" w:semiHidden="0" w:uiPriority="61" w:unhideWhenUsed="0"/>
-    <w:lsdException w:name="Light Grid Accent 4" w:semiHidden="0" w:uiPriority="62" w:unhideWhenUsed="0"/>
-    <w:lsdException w:name="Medium Shading 1 Accent 4" w:semiHidden="0" w:uiPriority="63" w:unhideWhenUsed="0"/>
-    <w:lsdException w:name="Medium Shading 2 Accent 4" w:semiHidden="0" w:uiPriority="64" w:unhideWhenUsed="0"/>
-    <w:lsdException w:name="Medium List 1 Accent 4" w:semiHidden="0" w:uiPriority="65" w:unhideWhenUsed="0"/>
-    <w:lsdException w:name="Medium List 2 Accent 4" w:semiHidden="0" w:uiPriority="66" w:unhideWhenUsed="0"/>
-    <w:lsdException w:name="Medium Grid 1 Accent 4" w:semiHidden="0" w:uiPriority="67" w:unhideWhenUsed="0"/>
-    <w:lsdException w:name="Medium Grid 2 Accent 4" w:semiHidden="0" w:uiPriority="68" w:unhideWhenUsed="0"/>
-    <w:lsdException w:name="Medium Grid 3 Accent 4" w:semiHidden="0" w:uiPriority="69" w:unhideWhenUsed="0"/>
-    <w:lsdException w:name="Dark List Accent 4" w:semiHidden="0" w:uiPriority="70" w:unhideWhenUsed="0"/>
-    <w:lsdException w:name="Colorful Shading Accent 4" w:semiHidden="0" w:uiPriority="71" w:unhideWhenUsed="0"/>
-    <w:lsdException w:name="Colorful List Accent 4" w:semiHidden="0" w:uiPriority="72" w:unhideWhenUsed="0"/>
-    <w:lsdException w:name="Colorful Grid Accent 4" w:semiHidden="0" w:uiPriority="73" w:unhideWhenUsed="0"/>
-    <w:lsdException w:name="Light Shading Accent 5" w:semiHidden="0" w:uiPriority="60" w:unhideWhenUsed="0"/>
-    <w:lsdException w:name="Light List Accent 5" w:semiHidden="0" w:uiPriority="61" w:unhideWhenUsed="0"/>
-    <w:lsdException w:name="Light Grid Accent 5" w:semiHidden="0" w:uiPriority="62" w:unhideWhenUsed="0"/>
-    <w:lsdException w:name="Medium Shading 1 Accent 5" w:semiHidden="0" w:uiPriority="63" w:unhideWhenUsed="0"/>
-    <w:lsdException w:name="Medium Shading 2 Accent 5" w:semiHidden="0" w:uiPriority="64" w:unhideWhenUsed="0"/>
-    <w:lsdException w:name="Medium List 1 Accent 5" w:semiHidden="0" w:uiPriority="65" w:unhideWhenUsed="0"/>
-    <w:lsdException w:name="Medium List 2 Accent 5" w:semiHidden="0" w:uiPriority="66" w:unhideWhenUsed="0"/>
-    <w:lsdException w:name="Medium Grid 1 Accent 5" w:semiHidden="0" w:uiPriority="67" w:unhideWhenUsed="0"/>
-    <w:lsdException w:name="Medium Grid 2 Accent 5" w:semiHidden="0" w:uiPriority="68" w:unhideWhenUsed="0"/>
-    <w:lsdException w:name="Medium Grid 3 Accent 5" w:semiHidden="0" w:uiPriority="69" w:unhideWhenUsed="0"/>
-    <w:lsdException w:name="Dark List Accent 5" w:semiHidden="0" w:uiPriority="70" w:unhideWhenUsed="0"/>
-    <w:lsdException w:name="Colorful Shading Accent 5" w:semiHidden="0" w:uiPriority="71" w:unhideWhenUsed="0"/>
-    <w:lsdException w:name="Colorful List Accent 5" w:semiHidden="0" w:uiPriority="72" w:unhideWhenUsed="0"/>
-    <w:lsdException w:name="Colorful Grid Accent 5" w:semiHidden="0" w:uiPriority="73" w:unhideWhenUsed="0"/>
-    <w:lsdException w:name="Light Shading Accent 6" w:semiHidden="0" w:uiPriority="60" w:unhideWhenUsed="0"/>
-    <w:lsdException w:name="Light List Accent 6" w:semiHidden="0" w:uiPriority="61" w:unhideWhenUsed="0"/>
-    <w:lsdException w:name="Light Grid Accent 6" w:semiHidden="0" w:uiPriority="62" w:unhideWhenUsed="0"/>
-    <w:lsdException w:name="Medium Shading 1 Accent 6" w:semiHidden="0" w:uiPriority="63" w:unhideWhenUsed="0"/>
-    <w:lsdException w:name="Medium Shading 2 Accent 6" w:semiHidden="0" w:uiPriority="64" w:unhideWhenUsed="0"/>
-    <w:lsdException w:name="Medium List 1 Accent 6" w:semiHidden="0" w:uiPriority="65" w:unhideWhenUsed="0"/>
-    <w:lsdException w:name="Medium List 2 Accent 6" w:semiHidden="0" w:uiPriority="66" w:unhideWhenUsed="0"/>
-    <w:lsdException w:name="Medium Grid 1 Accent 6" w:semiHidden="0" w:uiPriority="67" w:unhideWhenUsed="0"/>
-    <w:lsdException w:name="Medium Grid 2 Accent 6" w:semiHidden="0" w:uiPriority="68" w:unhideWhenUsed="0"/>
-    <w:lsdException w:name="Medium Grid 3 Accent 6" w:semiHidden="0" w:uiPriority="69" w:unhideWhenUsed="0"/>
-    <w:lsdException w:name="Dark List Accent 6" w:semiHidden="0" w:uiPriority="70" w:unhideWhenUsed="0"/>
-    <w:lsdException w:name="Colorful Shading Accent 6" w:semiHidden="0" w:uiPriority="71" w:unhideWhenUsed="0"/>
-    <w:lsdException w:name="Colorful List Accent 6" w:semiHidden="0" w:uiPriority="72" w:unhideWhenUsed="0"/>
-    <w:lsdException w:name="Colorful Grid Accent 6" w:semiHidden="0" w:uiPriority="73" w:unhideWhenUsed="0"/>
-    <w:lsdException w:name="Subtle Emphasis" w:semiHidden="0" w:uiPriority="19" w:unhideWhenUsed="0" w:qFormat="1"/>
-    <w:lsdException w:name="Intense Emphasis" w:semiHidden="0" w:uiPriority="21" w:unhideWhenUsed="0" w:qFormat="1"/>
-    <w:lsdException w:name="Subtle Reference" w:semiHidden="0" w:uiPriority="31" w:unhideWhenUsed="0" w:qFormat="1"/>
-    <w:lsdException w:name="Intense Reference" w:semiHidden="0" w:uiPriority="32" w:unhideWhenUsed="0" w:qFormat="1"/>
-    <w:lsdException w:name="Book Title" w:semiHidden="0" w:uiPriority="33" w:unhideWhenUsed="0" w:qFormat="1"/>
-    <w:lsdException w:name="Bibliography" w:uiPriority="37"/>
-    <w:lsdException w:name="TOC Heading" w:uiPriority="39" w:qFormat="1"/>
+  <w:latentStyles w:defLockedState="0" w:defUIPriority="99" w:defSemiHidden="0" w:defUnhideWhenUsed="0" w:defQFormat="0" w:count="371">
+    <w:lsdException w:name="Normal" w:uiPriority="0" w:qFormat="1"/>
+    <w:lsdException w:name="heading 1" w:uiPriority="9" w:qFormat="1"/>
+    <w:lsdException w:name="heading 2" w:semiHidden="1" w:uiPriority="9" w:unhideWhenUsed="1" w:qFormat="1"/>
+    <w:lsdException w:name="heading 3" w:semiHidden="1" w:uiPriority="9" w:unhideWhenUsed="1" w:qFormat="1"/>
+    <w:lsdException w:name="heading 4" w:semiHidden="1" w:uiPriority="9" w:unhideWhenUsed="1" w:qFormat="1"/>
+    <w:lsdException w:name="heading 5" w:semiHidden="1" w:uiPriority="9" w:unhideWhenUsed="1" w:qFormat="1"/>
+    <w:lsdException w:name="heading 6" w:semiHidden="1" w:uiPriority="9" w:unhideWhenUsed="1" w:qFormat="1"/>
+    <w:lsdException w:name="heading 7" w:semiHidden="1" w:uiPriority="9" w:unhideWhenUsed="1" w:qFormat="1"/>
+    <w:lsdException w:name="heading 8" w:semiHidden="1" w:uiPriority="9" w:unhideWhenUsed="1" w:qFormat="1"/>
+    <w:lsdException w:name="heading 9" w:semiHidden="1" w:uiPriority="9" w:unhideWhenUsed="1" w:qFormat="1"/>
+    <w:lsdException w:name="index 1" w:semiHidden="1" w:unhideWhenUsed="1"/>
+    <w:lsdException w:name="index 2" w:semiHidden="1" w:unhideWhenUsed="1"/>
+    <w:lsdException w:name="index 3" w:semiHidden="1" w:unhideWhenUsed="1"/>
+    <w:lsdException w:name="index 4" w:semiHidden="1" w:unhideWhenUsed="1"/>
+    <w:lsdException w:name="index 5" w:semiHidden="1" w:unhideWhenUsed="1"/>
+    <w:lsdException w:name="index 6" w:semiHidden="1" w:unhideWhenUsed="1"/>
+    <w:lsdException w:name="index 7" w:semiHidden="1" w:unhideWhenUsed="1"/>
+    <w:lsdException w:name="index 8" w:semiHidden="1" w:unhideWhenUsed="1"/>
+    <w:lsdException w:name="index 9" w:semiHidden="1" w:unhideWhenUsed="1"/>
+    <w:lsdException w:name="toc 1" w:semiHidden="1" w:uiPriority="39" w:unhideWhenUsed="1"/>
+    <w:lsdException w:name="toc 2" w:semiHidden="1" w:uiPriority="39" w:unhideWhenUsed="1"/>
+    <w:lsdException w:name="toc 3" w:semiHidden="1" w:uiPriority="39" w:unhideWhenUsed="1"/>
+    <w:lsdException w:name="toc 4" w:semiHidden="1" w:uiPriority="39" w:unhideWhenUsed="1"/>
+    <w:lsdException w:name="toc 5" w:semiHidden="1" w:uiPriority="39" w:unhideWhenUsed="1"/>
+    <w:lsdException w:name="toc 6" w:semiHidden="1" w:uiPriority="39" w:unhideWhenUsed="1"/>
+    <w:lsdException w:name="toc 7" w:semiHidden="1" w:uiPriority="39" w:unhideWhenUsed="1"/>
+    <w:lsdException w:name="toc 8" w:semiHidden="1" w:uiPriority="39" w:unhideWhenUsed="1"/>
+    <w:lsdException w:name="toc 9" w:semiHidden="1" w:uiPriority="39" w:unhideWhenUsed="1"/>
+    <w:lsdException w:name="Normal Indent" w:semiHidden="1" w:unhideWhenUsed="1"/>
+    <w:lsdException w:name="footnote text" w:semiHidden="1" w:unhideWhenUsed="1"/>
+    <w:lsdException w:name="annotation text" w:semiHidden="1" w:unhideWhenUsed="1"/>
+    <w:lsdException w:name="header" w:semiHidden="1" w:unhideWhenUsed="1"/>
+    <w:lsdException w:name="footer" w:semiHidden="1" w:unhideWhenUsed="1"/>
+    <w:lsdException w:name="index heading" w:semiHidden="1" w:unhideWhenUsed="1"/>
+    <w:lsdException w:name="caption" w:semiHidden="1" w:uiPriority="35" w:unhideWhenUsed="1" w:qFormat="1"/>
+    <w:lsdException w:name="table of figures" w:semiHidden="1" w:unhideWhenUsed="1"/>
+    <w:lsdException w:name="envelope address" w:semiHidden="1" w:unhideWhenUsed="1"/>
+    <w:lsdException w:name="envelope return" w:semiHidden="1" w:unhideWhenUsed="1"/>
+    <w:lsdException w:name="footnote reference" w:semiHidden="1" w:unhideWhenUsed="1"/>
+    <w:lsdException w:name="annotation reference" w:semiHidden="1" w:unhideWhenUsed="1"/>
+    <w:lsdException w:name="line number" w:semiHidden="1" w:unhideWhenUsed="1"/>
+    <w:lsdException w:name="page number" w:semiHidden="1" w:unhideWhenUsed="1"/>
+    <w:lsdException w:name="endnote reference" w:semiHidden="1" w:unhideWhenUsed="1"/>
+    <w:lsdException w:name="endnote text" w:semiHidden="1" w:unhideWhenUsed="1"/>
+    <w:lsdException w:name="table of authorities" w:semiHidden="1" w:unhideWhenUsed="1"/>
+    <w:lsdException w:name="macro" w:semiHidden="1" w:unhideWhenUsed="1"/>
+    <w:lsdException w:name="toa heading" w:semiHidden="1" w:unhideWhenUsed="1"/>
+    <w:lsdException w:name="List" w:semiHidden="1" w:unhideWhenUsed="1"/>
+    <w:lsdException w:name="List Bullet" w:semiHidden="1" w:unhideWhenUsed="1"/>
+    <w:lsdException w:name="List Number" w:semiHidden="1" w:unhideWhenUsed="1"/>
+    <w:lsdException w:name="List 2" w:semiHidden="1" w:unhideWhenUsed="1"/>
+    <w:lsdException w:name="List 3" w:semiHidden="1" w:unhideWhenUsed="1"/>
+    <w:lsdException w:name="List 4" w:semiHidden="1" w:unhideWhenUsed="1"/>
+    <w:lsdException w:name="List 5" w:semiHidden="1" w:unhideWhenUsed="1"/>
+    <w:lsdException w:name="List Bullet 2" w:semiHidden="1" w:unhideWhenUsed="1"/>
+    <w:lsdException w:name="List Bullet 3" w:semiHidden="1" w:unhideWhenUsed="1"/>
+    <w:lsdException w:name="List Bullet 4" w:semiHidden="1" w:unhideWhenUsed="1"/>
+    <w:lsdException w:name="List Bullet 5" w:semiHidden="1" w:unhideWhenUsed="1"/>
+    <w:lsdException w:name="List Number 2" w:semiHidden="1" w:unhideWhenUsed="1"/>
+    <w:lsdException w:name="List Number 3" w:semiHidden="1" w:unhideWhenUsed="1"/>
+    <w:lsdException w:name="List Number 4" w:semiHidden="1" w:unhideWhenUsed="1"/>
+    <w:lsdException w:name="List Number 5" w:semiHidden="1" w:unhideWhenUsed="1"/>
+    <w:lsdException w:name="Title" w:uiPriority="10" w:qFormat="1"/>
+    <w:lsdException w:name="Closing" w:semiHidden="1" w:unhideWhenUsed="1"/>
+    <w:lsdException w:name="Signature" w:semiHidden="1" w:unhideWhenUsed="1"/>
+    <w:lsdException w:name="Default Paragraph Font" w:semiHidden="1" w:uiPriority="1" w:unhideWhenUsed="1"/>
+    <w:lsdException w:name="Body Text" w:semiHidden="1" w:unhideWhenUsed="1"/>
+    <w:lsdException w:name="Body Text Indent" w:semiHidden="1" w:unhideWhenUsed="1"/>
+    <w:lsdException w:name="List Continue" w:semiHidden="1" w:unhideWhenUsed="1"/>
+    <w:lsdException w:name="List Continue 2" w:semiHidden="1" w:unhideWhenUsed="1"/>
+    <w:lsdException w:name="List Continue 3" w:semiHidden="1" w:unhideWhenUsed="1"/>
+    <w:lsdException w:name="List Continue 4" w:semiHidden="1" w:unhideWhenUsed="1"/>
+    <w:lsdException w:name="List Continue 5" w:semiHidden="1" w:unhideWhenUsed="1"/>
+    <w:lsdException w:name="Message Header" w:semiHidden="1" w:unhideWhenUsed="1"/>
+    <w:lsdException w:name="Subtitle" w:uiPriority="11" w:qFormat="1"/>
+    <w:lsdException w:name="Salutation" w:semiHidden="1" w:unhideWhenUsed="1"/>
+    <w:lsdException w:name="Date" w:semiHidden="1" w:unhideWhenUsed="1"/>
+    <w:lsdException w:name="Body Text First Indent" w:semiHidden="1" w:unhideWhenUsed="1"/>
+    <w:lsdException w:name="Body Text First Indent 2" w:semiHidden="1" w:unhideWhenUsed="1"/>
+    <w:lsdException w:name="Note Heading" w:semiHidden="1" w:unhideWhenUsed="1"/>
+    <w:lsdException w:name="Body Text 2" w:semiHidden="1" w:unhideWhenUsed="1"/>
+    <w:lsdException w:name="Body Text 3" w:semiHidden="1" w:unhideWhenUsed="1"/>
+    <w:lsdException w:name="Body Text Indent 2" w:semiHidden="1" w:unhideWhenUsed="1"/>
+    <w:lsdException w:name="Body Text Indent 3" w:semiHidden="1" w:unhideWhenUsed="1"/>
+    <w:lsdException w:name="Block Text" w:semiHidden="1" w:unhideWhenUsed="1"/>
+    <w:lsdException w:name="Hyperlink" w:semiHidden="1" w:unhideWhenUsed="1"/>
+    <w:lsdException w:name="FollowedHyperlink" w:semiHidden="1" w:unhideWhenUsed="1"/>
+    <w:lsdException w:name="Strong" w:uiPriority="22" w:qFormat="1"/>
+    <w:lsdException w:name="Emphasis" w:uiPriority="20" w:qFormat="1"/>
+    <w:lsdException w:name="Document Map" w:semiHidden="1" w:unhideWhenUsed="1"/>
+    <w:lsdException w:name="Plain Text" w:semiHidden="1" w:unhideWhenUsed="1"/>
+    <w:lsdException w:name="E-mail Signature" w:semiHidden="1" w:unhideWhenUsed="1"/>
+    <w:lsdException w:name="HTML Top of Form" w:semiHidden="1" w:unhideWhenUsed="1"/>
+    <w:lsdException w:name="HTML Bottom of Form" w:semiHidden="1" w:unhideWhenUsed="1"/>
+    <w:lsdException w:name="Normal (Web)" w:semiHidden="1" w:unhideWhenUsed="1"/>
+    <w:lsdException w:name="HTML Acronym" w:semiHidden="1" w:unhideWhenUsed="1"/>
+    <w:lsdException w:name="HTML Address" w:semiHidden="1" w:unhideWhenUsed="1"/>
+    <w:lsdException w:name="HTML Cite" w:semiHidden="1" w:unhideWhenUsed="1"/>
+    <w:lsdException w:name="HTML Code" w:semiHidden="1" w:unhideWhenUsed="1"/>
+    <w:lsdException w:name="HTML Definition" w:semiHidden="1" w:unhideWhenUsed="1"/>
+    <w:lsdException w:name="HTML Keyboard" w:semiHidden="1" w:unhideWhenUsed="1"/>
+    <w:lsdException w:name="HTML Preformatted" w:semiHidden="1" w:unhideWhenUsed="1"/>
+    <w:lsdException w:name="HTML Sample" w:semiHidden="1" w:unhideWhenUsed="1"/>
+    <w:lsdException w:name="HTML Typewriter" w:semiHidden="1" w:unhideWhenUsed="1"/>
+    <w:lsdException w:name="HTML Variable" w:semiHidden="1" w:unhideWhenUsed="1"/>
+    <w:lsdException w:name="Normal Table" w:semiHidden="1" w:unhideWhenUsed="1"/>
+    <w:lsdException w:name="annotation subject" w:semiHidden="1" w:unhideWhenUsed="1"/>
+    <w:lsdException w:name="No List" w:semiHidden="1" w:unhideWhenUsed="1"/>
+    <w:lsdException w:name="Outline List 1" w:semiHidden="1" w:unhideWhenUsed="1"/>
+    <w:lsdException w:name="Outline List 2" w:semiHidden="1" w:unhideWhenUsed="1"/>
+    <w:lsdException w:name="Outline List 3" w:semiHidden="1" w:unhideWhenUsed="1"/>
+    <w:lsdException w:name="Table Simple 1" w:semiHidden="1" w:unhideWhenUsed="1"/>
+    <w:lsdException w:name="Table Simple 2" w:semiHidden="1" w:unhideWhenUsed="1"/>
+    <w:lsdException w:name="Table Simple 3" w:semiHidden="1" w:unhideWhenUsed="1"/>
+    <w:lsdException w:name="Table Classic 1" w:semiHidden="1" w:unhideWhenUsed="1"/>
+    <w:lsdException w:name="Table Classic 2" w:semiHidden="1" w:unhideWhenUsed="1"/>
+    <w:lsdException w:name="Table Classic 3" w:semiHidden="1" w:unhideWhenUsed="1"/>
+    <w:lsdException w:name="Table Classic 4" w:semiHidden="1" w:unhideWhenUsed="1"/>
+    <w:lsdException w:name="Table Colorful 1" w:semiHidden="1" w:unhideWhenUsed="1"/>
+    <w:lsdException w:name="Table Colorful 2" w:semiHidden="1" w:unhideWhenUsed="1"/>
+    <w:lsdException w:name="Table Colorful 3" w:semiHidden="1" w:unhideWhenUsed="1"/>
+    <w:lsdException w:name="Table Columns 1" w:semiHidden="1" w:unhideWhenUsed="1"/>
+    <w:lsdException w:name="Table Columns 2" w:semiHidden="1" w:unhideWhenUsed="1"/>
+    <w:lsdException w:name="Table Columns 3" w:semiHidden="1" w:unhideWhenUsed="1"/>
+    <w:lsdException w:name="Table Columns 4" w:semiHidden="1" w:unhideWhenUsed="1"/>
+    <w:lsdException w:name="Table Columns 5" w:semiHidden="1" w:unhideWhenUsed="1"/>
+    <w:lsdException w:name="Table Grid 1" w:semiHidden="1" w:unhideWhenUsed="1"/>
+    <w:lsdException w:name="Table Grid 2" w:semiHidden="1" w:unhideWhenUsed="1"/>
+    <w:lsdException w:name="Table Grid 3" w:semiHidden="1" w:unhideWhenUsed="1"/>
+    <w:lsdException w:name="Table Grid 4" w:semiHidden="1" w:unhideWhenUsed="1"/>
+    <w:lsdException w:name="Table Grid 5" w:semiHidden="1" w:unhideWhenUsed="1"/>
+    <w:lsdException w:name="Table Grid 6" w:semiHidden="1" w:unhideWhenUsed="1"/>
+    <w:lsdException w:name="Table Grid 7" w:semiHidden="1" w:unhideWhenUsed="1"/>
+    <w:lsdException w:name="Table Grid 8" w:semiHidden="1" w:unhideWhenUsed="1"/>
+    <w:lsdException w:name="Table List 1" w:semiHidden="1" w:unhideWhenUsed="1"/>
+    <w:lsdException w:name="Table List 2" w:semiHidden="1" w:unhideWhenUsed="1"/>
+    <w:lsdException w:name="Table List 3" w:semiHidden="1" w:unhideWhenUsed="1"/>
+    <w:lsdException w:name="Table List 4" w:semiHidden="1" w:unhideWhenUsed="1"/>
+    <w:lsdException w:name="Table List 5" w:semiHidden="1" w:unhideWhenUsed="1"/>
+    <w:lsdException w:name="Table List 6" w:semiHidden="1" w:unhideWhenUsed="1"/>
+    <w:lsdException w:name="Table List 7" w:semiHidden="1" w:unhideWhenUsed="1"/>
+    <w:lsdException w:name="Table List 8" w:semiHidden="1" w:unhideWhenUsed="1"/>
+    <w:lsdException w:name="Table 3D effects 1" w:semiHidden="1" w:unhideWhenUsed="1"/>
+    <w:lsdException w:name="Table 3D effects 2" w:semiHidden="1" w:unhideWhenUsed="1"/>
+    <w:lsdException w:name="Table 3D effects 3" w:semiHidden="1" w:unhideWhenUsed="1"/>
+    <w:lsdException w:name="Table Contemporary" w:semiHidden="1" w:unhideWhenUsed="1"/>
+    <w:lsdException w:name="Table Elegant" w:semiHidden="1" w:unhideWhenUsed="1"/>
+    <w:lsdException w:name="Table Professional" w:semiHidden="1" w:unhideWhenUsed="1"/>
+    <w:lsdException w:name="Table Subtle 1" w:semiHidden="1" w:unhideWhenUsed="1"/>
+    <w:lsdException w:name="Table Subtle 2" w:semiHidden="1" w:unhideWhenUsed="1"/>
+    <w:lsdException w:name="Table Web 1" w:semiHidden="1" w:unhideWhenUsed="1"/>
+    <w:lsdException w:name="Table Web 2" w:semiHidden="1" w:unhideWhenUsed="1"/>
+    <w:lsdException w:name="Table Web 3" w:semiHidden="1" w:unhideWhenUsed="1"/>
+    <w:lsdException w:name="Balloon Text" w:semiHidden="1" w:unhideWhenUsed="1"/>
+    <w:lsdException w:name="Table Grid" w:uiPriority="59"/>
+    <w:lsdException w:name="Table Theme" w:semiHidden="1" w:unhideWhenUsed="1"/>
+    <w:lsdException w:name="Placeholder Text" w:semiHidden="1"/>
+    <w:lsdException w:name="No Spacing" w:uiPriority="1" w:qFormat="1"/>
+    <w:lsdException w:name="Light Shading" w:uiPriority="60"/>
+    <w:lsdException w:name="Light List" w:uiPriority="61"/>
+    <w:lsdException w:name="Light Grid" w:uiPriority="62"/>
+    <w:lsdException w:name="Medium Shading 1" w:uiPriority="63"/>
+    <w:lsdException w:name="Medium Shading 2" w:uiPriority="64"/>
+    <w:lsdException w:name="Medium List 1" w:uiPriority="65"/>
+    <w:lsdException w:name="Medium List 2" w:uiPriority="66"/>
+    <w:lsdException w:name="Medium Grid 1" w:uiPriority="67"/>
+    <w:lsdException w:name="Medium Grid 2" w:uiPriority="68"/>
+    <w:lsdException w:name="Medium Grid 3" w:uiPriority="69"/>
+    <w:lsdException w:name="Dark List" w:uiPriority="70"/>
+    <w:lsdException w:name="Colorful Shading" w:uiPriority="71"/>
+    <w:lsdException w:name="Colorful List" w:uiPriority="72"/>
+    <w:lsdException w:name="Colorful Grid" w:uiPriority="73"/>
+    <w:lsdException w:name="Light Shading Accent 1" w:uiPriority="60"/>
+    <w:lsdException w:name="Light List Accent 1" w:uiPriority="61"/>
+    <w:lsdException w:name="Light Grid Accent 1" w:uiPriority="62"/>
+    <w:lsdException w:name="Medium Shading 1 Accent 1" w:uiPriority="63"/>
+    <w:lsdException w:name="Medium Shading 2 Accent 1" w:uiPriority="64"/>
+    <w:lsdException w:name="Medium List 1 Accent 1" w:uiPriority="65"/>
+    <w:lsdException w:name="Revision" w:semiHidden="1"/>
+    <w:lsdException w:name="List Paragraph" w:uiPriority="34" w:qFormat="1"/>
+    <w:lsdException w:name="Quote" w:uiPriority="29" w:qFormat="1"/>
+    <w:lsdException w:name="Intense Quote" w:uiPriority="30" w:qFormat="1"/>
+    <w:lsdException w:name="Medium List 2 Accent 1" w:uiPriority="66"/>
+    <w:lsdException w:name="Medium Grid 1 Accent 1" w:uiPriority="67"/>
+    <w:lsdException w:name="Medium Grid 2 Accent 1" w:uiPriority="68"/>
+    <w:lsdException w:name="Medium Grid 3 Accent 1" w:uiPriority="69"/>
+    <w:lsdException w:name="Dark List Accent 1" w:uiPriority="70"/>
+    <w:lsdException w:name="Colorful Shading Accent 1" w:uiPriority="71"/>
+    <w:lsdException w:name="Colorful List Accent 1" w:uiPriority="72"/>
+    <w:lsdException w:name="Colorful Grid Accent 1" w:uiPriority="73"/>
+    <w:lsdException w:name="Light Shading Accent 2" w:uiPriority="60"/>
+    <w:lsdException w:name="Light List Accent 2" w:uiPriority="61"/>
+    <w:lsdException w:name="Light Grid Accent 2" w:uiPriority="62"/>
+    <w:lsdException w:name="Medium Shading 1 Accent 2" w:uiPriority="63"/>
+    <w:lsdException w:name="Medium Shading 2 Accent 2" w:uiPriority="64"/>
+    <w:lsdException w:name="Medium List 1 Accent 2" w:uiPriority="65"/>
+    <w:lsdException w:name="Medium List 2 Accent 2" w:uiPriority="66"/>
+    <w:lsdException w:name="Medium Grid 1 Accent 2" w:uiPriority="67"/>
+    <w:lsdException w:name="Medium Grid 2 Accent 2" w:uiPriority="68"/>
+    <w:lsdException w:name="Medium Grid 3 Accent 2" w:uiPriority="69"/>
+    <w:lsdException w:name="Dark List Accent 2" w:uiPriority="70"/>
+    <w:lsdException w:name="Colorful Shading Accent 2" w:uiPriority="71"/>
+    <w:lsdException w:name="Colorful List Accent 2" w:uiPriority="72"/>
+    <w:lsdException w:name="Colorful Grid Accent 2" w:uiPriority="73"/>
+    <w:lsdException w:name="Light Shading Accent 3" w:uiPriority="60"/>
+    <w:lsdException w:name="Light List Accent 3" w:uiPriority="61"/>
+    <w:lsdException w:name="Light Grid Accent 3" w:uiPriority="62"/>
+    <w:lsdException w:name="Medium Shading 1 Accent 3" w:uiPriority="63"/>
+    <w:lsdException w:name="Medium Shading 2 Accent 3" w:uiPriority="64"/>
+    <w:lsdException w:name="Medium List 1 Accent 3" w:uiPriority="65"/>
+    <w:lsdException w:name="Medium List 2 Accent 3" w:uiPriority="66"/>
+    <w:lsdException w:name="Medium Grid 1 Accent 3" w:uiPriority="67"/>
+    <w:lsdException w:name="Medium Grid 2 Accent 3" w:uiPriority="68"/>
+    <w:lsdException w:name="Medium Grid 3 Accent 3" w:uiPriority="69"/>
+    <w:lsdException w:name="Dark List Accent 3" w:uiPriority="70"/>
+    <w:lsdException w:name="Colorful Shading Accent 3" w:uiPriority="71"/>
+    <w:lsdException w:name="Colorful List Accent 3" w:uiPriority="72"/>
+    <w:lsdException w:name="Colorful Grid Accent 3" w:uiPriority="73"/>
+    <w:lsdException w:name="Light Shading Accent 4" w:uiPriority="60"/>
+    <w:lsdException w:name="Light List Accent 4" w:uiPriority="61"/>
+    <w:lsdException w:name="Light Grid Accent 4" w:uiPriority="62"/>
+    <w:lsdException w:name="Medium Shading 1 Accent 4" w:uiPriority="63"/>
+    <w:lsdException w:name="Medium Shading 2 Accent 4" w:uiPriority="64"/>
+    <w:lsdException w:name="Medium List 1 Accent 4" w:uiPriority="65"/>
+    <w:lsdException w:name="Medium List 2 Accent 4" w:uiPriority="66"/>
+    <w:lsdException w:name="Medium Grid 1 Accent 4" w:uiPriority="67"/>
+    <w:lsdException w:name="Medium Grid 2 Accent 4" w:uiPriority="68"/>
+    <w:lsdException w:name="Medium Grid 3 Accent 4" w:uiPriority="69"/>
+    <w:lsdException w:name="Dark List Accent 4" w:uiPriority="70"/>
+    <w:lsdException w:name="Colorful Shading Accent 4" w:uiPriority="71"/>
+    <w:lsdException w:name="Colorful List Accent 4" w:uiPriority="72"/>
+    <w:lsdException w:name="Colorful Grid Accent 4" w:uiPriority="73"/>
+    <w:lsdException w:name="Light Shading Accent 5" w:uiPriority="60"/>
+    <w:lsdException w:name="Light List Accent 5" w:uiPriority="61"/>
+    <w:lsdException w:name="Light Grid Accent 5" w:uiPriority="62"/>
+    <w:lsdException w:name="Medium Shading 1 Accent 5" w:uiPriority="63"/>
+    <w:lsdException w:name="Medium Shading 2 Accent 5" w:uiPriority="64"/>
+    <w:lsdException w:name="Medium List 1 Accent 5" w:uiPriority="65"/>
+    <w:lsdException w:name="Medium List 2 Accent 5" w:uiPriority="66"/>
+    <w:lsdException w:name="Medium Grid 1 Accent 5" w:uiPriority="67"/>
+    <w:lsdException w:name="Medium Grid 2 Accent 5" w:uiPriority="68"/>
+    <w:lsdException w:name="Medium Grid 3 Accent 5" w:uiPriority="69"/>
+    <w:lsdException w:name="Dark List Accent 5" w:uiPriority="70"/>
+    <w:lsdException w:name="Colorful Shading Accent 5" w:uiPriority="71"/>
+    <w:lsdException w:name="Colorful List Accent 5" w:uiPriority="72"/>
+    <w:lsdException w:name="Colorful Grid Accent 5" w:uiPriority="73"/>
+    <w:lsdException w:name="Light Shading Accent 6" w:uiPriority="60"/>
+    <w:lsdException w:name="Light List Accent 6" w:uiPriority="61"/>
+    <w:lsdException w:name="Light Grid Accent 6" w:uiPriority="62"/>
+    <w:lsdException w:name="Medium Shading 1 Accent 6" w:uiPriority="63"/>
+    <w:lsdException w:name="Medium Shading 2 Accent 6" w:uiPriority="64"/>
+    <w:lsdException w:name="Medium List 1 Accent 6" w:uiPriority="65"/>
+    <w:lsdException w:name="Medium List 2 Accent 6" w:uiPriority="66"/>
+    <w:lsdException w:name="Medium Grid 1 Accent 6" w:uiPriority="67"/>
+    <w:lsdException w:name="Medium Grid 2 Accent 6" w:uiPriority="68"/>
+    <w:lsdException w:name="Medium Grid 3 Accent 6" w:uiPriority="69"/>
+    <w:lsdException w:name="Dark List Accent 6" w:uiPriority="70"/>
+    <w:lsdException w:name="Colorful Shading Accent 6" w:uiPriority="71"/>
+    <w:lsdException w:name="Colorful List Accent 6" w:uiPriority="72"/>
+    <w:lsdException w:name="Colorful Grid Accent 6" w:uiPriority="73"/>
+    <w:lsdException w:name="Subtle Emphasis" w:uiPriority="19" w:qFormat="1"/>
+    <w:lsdException w:name="Intense Emphasis" w:uiPriority="21" w:qFormat="1"/>
+    <w:lsdException w:name="Subtle Reference" w:uiPriority="31" w:qFormat="1"/>
+    <w:lsdException w:name="Intense Reference" w:uiPriority="32" w:qFormat="1"/>
+    <w:lsdException w:name="Book Title" w:uiPriority="33" w:qFormat="1"/>
+    <w:lsdException w:name="Bibliography" w:semiHidden="1" w:uiPriority="37" w:unhideWhenUsed="1"/>
+    <w:lsdException w:name="TOC Heading" w:semiHidden="1" w:uiPriority="39" w:unhideWhenUsed="1" w:qFormat="1"/>
+    <w:lsdException w:name="Plain Table 1" w:uiPriority="41"/>
+    <w:lsdException w:name="Plain Table 2" w:uiPriority="42"/>
+    <w:lsdException w:name="Plain Table 3" w:uiPriority="43"/>
+    <w:lsdException w:name="Plain Table 4" w:uiPriority="44"/>
+    <w:lsdException w:name="Plain Table 5" w:uiPriority="45"/>
+    <w:lsdException w:name="Grid Table Light" w:uiPriority="40"/>
+    <w:lsdException w:name="Grid Table 1 Light" w:uiPriority="46"/>
+    <w:lsdException w:name="Grid Table 2" w:uiPriority="47"/>
+    <w:lsdException w:name="Grid Table 3" w:uiPriority="48"/>
+    <w:lsdException w:name="Grid Table 4" w:uiPriority="49"/>
+    <w:lsdException w:name="Grid Table 5 Dark" w:uiPriority="50"/>
+    <w:lsdException w:name="Grid Table 6 Colorful" w:uiPriority="51"/>
+    <w:lsdException w:name="Grid Table 7 Colorful" w:uiPriority="52"/>
+    <w:lsdException w:name="Grid Table 1 Light Accent 1" w:uiPriority="46"/>
+    <w:lsdException w:name="Grid Table 2 Accent 1" w:uiPriority="47"/>
+    <w:lsdException w:name="Grid Table 3 Accent 1" w:uiPriority="48"/>
+    <w:lsdException w:name="Grid Table 4 Accent 1" w:uiPriority="49"/>
+    <w:lsdException w:name="Grid Table 5 Dark Accent 1" w:uiPriority="50"/>
+    <w:lsdException w:name="Grid Table 6 Colorful Accent 1" w:uiPriority="51"/>
+    <w:lsdException w:name="Grid Table 7 Colorful Accent 1" w:uiPriority="52"/>
+    <w:lsdException w:name="Grid Table 1 Light Accent 2" w:uiPriority="46"/>
+    <w:lsdException w:name="Grid Table 2 Accent 2" w:uiPriority="47"/>
+    <w:lsdException w:name="Grid Table 3 Accent 2" w:uiPriority="48"/>
+    <w:lsdException w:name="Grid Table 4 Accent 2" w:uiPriority="49"/>
+    <w:lsdException w:name="Grid Table 5 Dark Accent 2" w:uiPriority="50"/>
+    <w:lsdException w:name="Grid Table 6 Colorful Accent 2" w:uiPriority="51"/>
+    <w:lsdException w:name="Grid Table 7 Colorful Accent 2" w:uiPriority="52"/>
+    <w:lsdException w:name="Grid Table 1 Light Accent 3" w:uiPriority="46"/>
+    <w:lsdException w:name="Grid Table 2 Accent 3" w:uiPriority="47"/>
+    <w:lsdException w:name="Grid Table 3 Accent 3" w:uiPriority="48"/>
+    <w:lsdException w:name="Grid Table 4 Accent 3" w:uiPriority="49"/>
+    <w:lsdException w:name="Grid Table 5 Dark Accent 3" w:uiPriority="50"/>
+    <w:lsdException w:name="Grid Table 6 Colorful Accent 3" w:uiPriority="51"/>
+    <w:lsdException w:name="Grid Table 7 Colorful Accent 3" w:uiPriority="52"/>
+    <w:lsdException w:name="Grid Table 1 Light Accent 4" w:uiPriority="46"/>
+    <w:lsdException w:name="Grid Table 2 Accent 4" w:uiPriority="47"/>
+    <w:lsdException w:name="Grid Table 3 Accent 4" w:uiPriority="48"/>
+    <w:lsdException w:name="Grid Table 4 Accent 4" w:uiPriority="49"/>
+    <w:lsdException w:name="Grid Table 5 Dark Accent 4" w:uiPriority="50"/>
+    <w:lsdException w:name="Grid Table 6 Colorful Accent 4" w:uiPriority="51"/>
+    <w:lsdException w:name="Grid Table 7 Colorful Accent 4" w:uiPriority="52"/>
+    <w:lsdException w:name="Grid Table 1 Light Accent 5" w:uiPriority="46"/>
+    <w:lsdException w:name="Grid Table 2 Accent 5" w:uiPriority="47"/>
+    <w:lsdException w:name="Grid Table 3 Accent 5" w:uiPriority="48"/>
+    <w:lsdException w:name="Grid Table 4 Accent 5" w:uiPriority="49"/>
+    <w:lsdException w:name="Grid Table 5 Dark Accent 5" w:uiPriority="50"/>
+    <w:lsdException w:name="Grid Table 6 Colorful Accent 5" w:uiPriority="51"/>
+    <w:lsdException w:name="Grid Table 7 Colorful Accent 5" w:uiPriority="52"/>
+    <w:lsdException w:name="Grid Table 1 Light Accent 6" w:uiPriority="46"/>
+    <w:lsdException w:name="Grid Table 2 Accent 6" w:uiPriority="47"/>
+    <w:lsdException w:name="Grid Table 3 Accent 6" w:uiPriority="48"/>
+    <w:lsdException w:name="Grid Table 4 Accent 6" w:uiPriority="49"/>
+    <w:lsdException w:name="Grid Table 5 Dark Accent 6" w:uiPriority="50"/>
+    <w:lsdException w:name="Grid Table 6 Colorful Accent 6" w:uiPriority="51"/>
+    <w:lsdException w:name="Grid Table 7 Colorful Accent 6" w:uiPriority="52"/>
+    <w:lsdException w:name="List Table 1 Light" w:uiPriority="46"/>
+    <w:lsdException w:name="List Table 2" w:uiPriority="47"/>
+    <w:lsdException w:name="List Table 3" w:uiPriority="48"/>
+    <w:lsdException w:name="List Table 4" w:uiPriority="49"/>
+    <w:lsdException w:name="List Table 5 Dark" w:uiPriority="50"/>
+    <w:lsdException w:name="List Table 6 Colorful" w:uiPriority="51"/>
+    <w:lsdException w:name="List Table 7 Colorful" w:uiPriority="52"/>
+    <w:lsdException w:name="List Table 1 Light Accent 1" w:uiPriority="46"/>
+    <w:lsdException w:name="List Table 2 Accent 1" w:uiPriority="47"/>
+    <w:lsdException w:name="List Table 3 Accent 1" w:uiPriority="48"/>
+    <w:lsdException w:name="List Table 4 Accent 1" w:uiPriority="49"/>
+    <w:lsdException w:name="List Table 5 Dark Accent 1" w:uiPriority="50"/>
+    <w:lsdException w:name="List Table 6 Colorful Accent 1" w:uiPriority="51"/>
+    <w:lsdException w:name="List Table 7 Colorful Accent 1" w:uiPriority="52"/>
+    <w:lsdException w:name="List Table 1 Light Accent 2" w:uiPriority="46"/>
+    <w:lsdException w:name="List Table 2 Accent 2" w:uiPriority="47"/>
+    <w:lsdException w:name="List Table 3 Accent 2" w:uiPriority="48"/>
+    <w:lsdException w:name="List Table 4 Accent 2" w:uiPriority="49"/>
+    <w:lsdException w:name="List Table 5 Dark Accent 2" w:uiPriority="50"/>
+    <w:lsdException w:name="List Table 6 Colorful Accent 2" w:uiPriority="51"/>
+    <w:lsdException w:name="List Table 7 Colorful Accent 2" w:uiPriority="52"/>
+    <w:lsdException w:name="List Table 1 Light Accent 3" w:uiPriority="46"/>
+    <w:lsdException w:name="List Table 2 Accent 3" w:uiPriority="47"/>
+    <w:lsdException w:name="List Table 3 Accent 3" w:uiPriority="48"/>
+    <w:lsdException w:name="List Table 4 Accent 3" w:uiPriority="49"/>
+    <w:lsdException w:name="List Table 5 Dark Accent 3" w:uiPriority="50"/>
+    <w:lsdException w:name="List Table 6 Colorful Accent 3" w:uiPriority="51"/>
+    <w:lsdException w:name="List Table 7 Colorful Accent 3" w:uiPriority="52"/>
+    <w:lsdException w:name="List Table 1 Light Accent 4" w:uiPriority="46"/>
+    <w:lsdException w:name="List Table 2 Accent 4" w:uiPriority="47"/>
+    <w:lsdException w:name="List Table 3 Accent 4" w:uiPriority="48"/>
+    <w:lsdException w:name="List Table 4 Accent 4" w:uiPriority="49"/>
+    <w:lsdException w:name="List Table 5 Dark Accent 4" w:uiPriority="50"/>
+    <w:lsdException w:name="List Table 6 Colorful Accent 4" w:uiPriority="51"/>
+    <w:lsdException w:name="List Table 7 Colorful Accent 4" w:uiPriority="52"/>
+    <w:lsdException w:name="List Table 1 Light Accent 5" w:uiPriority="46"/>
+    <w:lsdException w:name="List Table 2 Accent 5" w:uiPriority="47"/>
+    <w:lsdException w:name="List Table 3 Accent 5" w:uiPriority="48"/>
+    <w:lsdException w:name="List Table 4 Accent 5" w:uiPriority="49"/>
+    <w:lsdException w:name="List Table 5 Dark Accent 5" w:uiPriority="50"/>
+    <w:lsdException w:name="List Table 6 Colorful Accent 5" w:uiPriority="51"/>
+    <w:lsdException w:name="List Table 7 Colorful Accent 5" w:uiPriority="52"/>
+    <w:lsdException w:name="List Table 1 Light Accent 6" w:uiPriority="46"/>
+    <w:lsdException w:name="List Table 2 Accent 6" w:uiPriority="47"/>
+    <w:lsdException w:name="List Table 3 Accent 6" w:uiPriority="48"/>
+    <w:lsdException w:name="List Table 4 Accent 6" w:uiPriority="49"/>
+    <w:lsdException w:name="List Table 5 Dark Accent 6" w:uiPriority="50"/>
+    <w:lsdException w:name="List Table 6 Colorful Accent 6" w:uiPriority="51"/>
+    <w:lsdException w:name="List Table 7 Colorful Accent 6" w:uiPriority="52"/>
   </w:latentStyles>
   <w:style w:type="paragraph" w:default="1" w:styleId="Normal">
     <w:name w:val="Normal"/>
@@ -1964,7 +1602,7 @@
 </file>
 
 <file path=customXml/itemProps1.xml><?xml version="1.0" encoding="utf-8"?>
-<ds:datastoreItem xmlns:ds="http://schemas.openxmlformats.org/officeDocument/2006/customXml" ds:itemID="{35CA1D16-A907-499C-8792-E749EE112179}">
+<ds:datastoreItem xmlns:ds="http://schemas.openxmlformats.org/officeDocument/2006/customXml" ds:itemID="{6D7E1EE6-8A8E-4711-A135-8DD13E794A90}">
   <ds:schemaRefs>
     <ds:schemaRef ds:uri="http://schemas.openxmlformats.org/officeDocument/2006/bibliography"/>
   </ds:schemaRefs>
